--- a/法令ファイル/再処理施設の技術基準に関する規則/再処理施設の技術基準に関する規則（令和二年原子力規制委員会規則第九号）.docx
+++ b/法令ファイル/再処理施設の技術基準に関する規則/再処理施設の技術基準に関する規則（令和二年原子力規制委員会規則第九号）.docx
@@ -52,240 +52,212 @@
     </w:p>
     <w:p>
       <w:pPr>
-        <w:pStyle w:val="Heading6"/>
+        <w:pStyle w:val="ListBullet"/>
         <w:ind w:left="880"/>
       </w:pPr>
       <w:r>
         <w:t>一</w:t>
-      </w:r>
-    </w:p>
-    <w:p>
-      <w:pPr>
+        <w:br/>
+        <w:t>放射線</w:t>
+        <w:br/>
+        <w:br/>
+        <w:br/>
+        <w:t>使用済燃料の再処理の事業に関する規則（昭和四十六年総理府令第十号。以下「再処理規則」という。）第一条第二項第一号に規定する放射線をいう。</w:t>
+      </w:r>
+    </w:p>
+    <w:p>
+      <w:pPr>
+        <w:pStyle w:val="ListBullet"/>
         <w:ind w:left="880"/>
       </w:pPr>
       <w:r>
-        <w:t>放射線</w:t>
-      </w:r>
-    </w:p>
-    <w:p>
-      <w:pPr>
-        <w:pStyle w:val="Heading6"/>
+        <w:t>二</w:t>
+        <w:br/>
+        <w:t>管理区域</w:t>
+        <w:br/>
+        <w:br/>
+        <w:br/>
+        <w:t>再処理規則第一条第二項第二号に規定する管理区域をいう。</w:t>
+      </w:r>
+    </w:p>
+    <w:p>
+      <w:pPr>
+        <w:pStyle w:val="ListBullet"/>
         <w:ind w:left="880"/>
       </w:pPr>
       <w:r>
-        <w:t>二</w:t>
-      </w:r>
-    </w:p>
-    <w:p>
-      <w:pPr>
+        <w:t>三</w:t>
+        <w:br/>
+        <w:t>周辺監視区域</w:t>
+        <w:br/>
+        <w:br/>
+        <w:br/>
+        <w:t>再処理規則第一条第二項第四号に規定する周辺監視区域をいう。</w:t>
+      </w:r>
+    </w:p>
+    <w:p>
+      <w:pPr>
+        <w:pStyle w:val="ListBullet"/>
         <w:ind w:left="880"/>
       </w:pPr>
       <w:r>
-        <w:t>管理区域</w:t>
-      </w:r>
-    </w:p>
-    <w:p>
-      <w:pPr>
-        <w:pStyle w:val="Heading6"/>
+        <w:t>四</w:t>
+        <w:br/>
+        <w:t>放射性廃棄物</w:t>
+        <w:br/>
+        <w:br/>
+        <w:br/>
+        <w:t>再処理規則第一条第二項第六号に規定する放射性廃棄物をいう。</w:t>
+      </w:r>
+    </w:p>
+    <w:p>
+      <w:pPr>
+        <w:pStyle w:val="ListBullet"/>
         <w:ind w:left="880"/>
       </w:pPr>
       <w:r>
-        <w:t>三</w:t>
-      </w:r>
-    </w:p>
-    <w:p>
-      <w:pPr>
+        <w:t>五</w:t>
+        <w:br/>
+        <w:t>運転時の異常な過渡変化</w:t>
+        <w:br/>
+        <w:br/>
+        <w:br/>
+        <w:t>再処理施設の位置、構造及び設備の基準に関する規則（平成二十五年原子力規制委員会規則第二十七号。以下「事業指定基準規則」という。）第一条第二項第一号に規定する運転時の異常な過渡変化をいう。</w:t>
+      </w:r>
+    </w:p>
+    <w:p>
+      <w:pPr>
+        <w:pStyle w:val="ListBullet"/>
         <w:ind w:left="880"/>
       </w:pPr>
       <w:r>
-        <w:t>周辺監視区域</w:t>
-      </w:r>
-    </w:p>
-    <w:p>
-      <w:pPr>
-        <w:pStyle w:val="Heading6"/>
+        <w:t>六</w:t>
+        <w:br/>
+        <w:t>設計基準事故</w:t>
+        <w:br/>
+        <w:br/>
+        <w:br/>
+        <w:t>事業指定基準規則第一条第二項第二号に規定する設計基準事故をいう。</w:t>
+      </w:r>
+    </w:p>
+    <w:p>
+      <w:pPr>
+        <w:pStyle w:val="ListBullet"/>
         <w:ind w:left="880"/>
       </w:pPr>
       <w:r>
-        <w:t>四</w:t>
-      </w:r>
-    </w:p>
-    <w:p>
-      <w:pPr>
+        <w:t>七</w:t>
+        <w:br/>
+        <w:t>安全機能</w:t>
+        <w:br/>
+        <w:br/>
+        <w:br/>
+        <w:t>事業指定基準規則第一条第二項第三号に規定する安全機能をいう。</w:t>
+      </w:r>
+    </w:p>
+    <w:p>
+      <w:pPr>
+        <w:pStyle w:val="ListBullet"/>
         <w:ind w:left="880"/>
       </w:pPr>
       <w:r>
-        <w:t>放射性廃棄物</w:t>
-      </w:r>
-    </w:p>
-    <w:p>
-      <w:pPr>
-        <w:pStyle w:val="Heading6"/>
+        <w:t>八</w:t>
+        <w:br/>
+        <w:t>安全機能を有する施設</w:t>
+        <w:br/>
+        <w:br/>
+        <w:br/>
+        <w:t>事業指定基準規則第一条第二項第四号に規定する安全機能を有する施設をいう。</w:t>
+      </w:r>
+    </w:p>
+    <w:p>
+      <w:pPr>
+        <w:pStyle w:val="ListBullet"/>
         <w:ind w:left="880"/>
       </w:pPr>
       <w:r>
-        <w:t>五</w:t>
-      </w:r>
-    </w:p>
-    <w:p>
-      <w:pPr>
+        <w:t>九</w:t>
+        <w:br/>
+        <w:t>安全上重要な施設</w:t>
+        <w:br/>
+        <w:br/>
+        <w:br/>
+        <w:t>事業指定基準規則第一条第二項第五号に規定する安全上重要な施設をいう。</w:t>
+      </w:r>
+    </w:p>
+    <w:p>
+      <w:pPr>
+        <w:pStyle w:val="ListBullet"/>
         <w:ind w:left="880"/>
       </w:pPr>
       <w:r>
-        <w:t>運転時の異常な過渡変化</w:t>
-      </w:r>
-    </w:p>
-    <w:p>
-      <w:pPr>
-        <w:pStyle w:val="Heading6"/>
+        <w:t>十</w:t>
+        <w:br/>
+        <w:t>重大事故等対処施設</w:t>
+        <w:br/>
+        <w:br/>
+        <w:br/>
+        <w:t>事業指定基準規則第一条第二項第六号に規定する重大事故等対処施設をいう。</w:t>
+      </w:r>
+    </w:p>
+    <w:p>
+      <w:pPr>
+        <w:pStyle w:val="ListBullet"/>
         <w:ind w:left="880"/>
       </w:pPr>
       <w:r>
-        <w:t>六</w:t>
-      </w:r>
-    </w:p>
-    <w:p>
-      <w:pPr>
+        <w:t>十一</w:t>
+        <w:br/>
+        <w:t>重大事故等対処設備</w:t>
+        <w:br/>
+        <w:br/>
+        <w:br/>
+        <w:t>事業指定基準規則第一条第二項第七号に規定する重大事故等対処設備をいう。</w:t>
+      </w:r>
+    </w:p>
+    <w:p>
+      <w:pPr>
+        <w:pStyle w:val="ListBullet"/>
         <w:ind w:left="880"/>
       </w:pPr>
       <w:r>
-        <w:t>設計基準事故</w:t>
-      </w:r>
-    </w:p>
-    <w:p>
-      <w:pPr>
-        <w:pStyle w:val="Heading6"/>
+        <w:t>十二</w:t>
+        <w:br/>
+        <w:t>多重性</w:t>
+        <w:br/>
+        <w:br/>
+        <w:br/>
+        <w:t>事業指定基準規則第一条第二項第八号に規定する多重性をいう。</w:t>
+      </w:r>
+    </w:p>
+    <w:p>
+      <w:pPr>
+        <w:pStyle w:val="ListBullet"/>
         <w:ind w:left="880"/>
       </w:pPr>
       <w:r>
-        <w:t>七</w:t>
-      </w:r>
-    </w:p>
-    <w:p>
-      <w:pPr>
+        <w:t>十三</w:t>
+        <w:br/>
+        <w:t>独立性</w:t>
+        <w:br/>
+        <w:br/>
+        <w:br/>
+        <w:t>事業指定基準規則第一条第二項第九号に規定する独立性をいう。</w:t>
+      </w:r>
+    </w:p>
+    <w:p>
+      <w:pPr>
+        <w:pStyle w:val="ListBullet"/>
         <w:ind w:left="880"/>
       </w:pPr>
       <w:r>
-        <w:t>安全機能</w:t>
-      </w:r>
-    </w:p>
-    <w:p>
-      <w:pPr>
-        <w:pStyle w:val="Heading6"/>
-        <w:ind w:left="880"/>
-      </w:pPr>
-      <w:r>
-        <w:t>八</w:t>
-      </w:r>
-    </w:p>
-    <w:p>
-      <w:pPr>
-        <w:ind w:left="880"/>
-      </w:pPr>
-      <w:r>
-        <w:t>安全機能を有する施設</w:t>
-      </w:r>
-    </w:p>
-    <w:p>
-      <w:pPr>
-        <w:pStyle w:val="Heading6"/>
-        <w:ind w:left="880"/>
-      </w:pPr>
-      <w:r>
-        <w:t>九</w:t>
-      </w:r>
-    </w:p>
-    <w:p>
-      <w:pPr>
-        <w:ind w:left="880"/>
-      </w:pPr>
-      <w:r>
-        <w:t>安全上重要な施設</w:t>
-      </w:r>
-    </w:p>
-    <w:p>
-      <w:pPr>
-        <w:pStyle w:val="Heading6"/>
-        <w:ind w:left="880"/>
-      </w:pPr>
-      <w:r>
-        <w:t>十</w:t>
-      </w:r>
-    </w:p>
-    <w:p>
-      <w:pPr>
-        <w:ind w:left="880"/>
-      </w:pPr>
-      <w:r>
-        <w:t>重大事故等対処施設</w:t>
-      </w:r>
-    </w:p>
-    <w:p>
-      <w:pPr>
-        <w:pStyle w:val="Heading6"/>
-        <w:ind w:left="880"/>
-      </w:pPr>
-      <w:r>
-        <w:t>十一</w:t>
-      </w:r>
-    </w:p>
-    <w:p>
-      <w:pPr>
-        <w:ind w:left="880"/>
-      </w:pPr>
-      <w:r>
-        <w:t>重大事故等対処設備</w:t>
-      </w:r>
-    </w:p>
-    <w:p>
-      <w:pPr>
-        <w:pStyle w:val="Heading6"/>
-        <w:ind w:left="880"/>
-      </w:pPr>
-      <w:r>
-        <w:t>十二</w:t>
-      </w:r>
-    </w:p>
-    <w:p>
-      <w:pPr>
-        <w:ind w:left="880"/>
-      </w:pPr>
-      <w:r>
-        <w:t>多重性</w:t>
-      </w:r>
-    </w:p>
-    <w:p>
-      <w:pPr>
-        <w:pStyle w:val="Heading6"/>
-        <w:ind w:left="880"/>
-      </w:pPr>
-      <w:r>
-        <w:t>十三</w:t>
-      </w:r>
-    </w:p>
-    <w:p>
-      <w:pPr>
-        <w:ind w:left="880"/>
-      </w:pPr>
-      <w:r>
-        <w:t>独立性</w:t>
-      </w:r>
-    </w:p>
-    <w:p>
-      <w:pPr>
-        <w:pStyle w:val="Heading6"/>
-        <w:ind w:left="880"/>
-      </w:pPr>
-      <w:r>
         <w:t>十四</w:t>
-      </w:r>
-    </w:p>
-    <w:p>
-      <w:pPr>
-        <w:ind w:left="880"/>
-      </w:pPr>
-      <w:r>
+        <w:br/>
         <w:t>多様性</w:t>
+        <w:br/>
+        <w:br/>
+        <w:br/>
+        <w:t>事業指定基準規則第一条第二項第十号に規定する多様性をいう。</w:t>
       </w:r>
     </w:p>
     <w:p>
@@ -534,154 +506,100 @@
     </w:p>
     <w:p>
       <w:pPr>
-        <w:pStyle w:val="Heading6"/>
+        <w:pStyle w:val="ListBullet"/>
         <w:ind w:left="880"/>
       </w:pPr>
       <w:r>
         <w:t>一</w:t>
-      </w:r>
-    </w:p>
-    <w:p>
-      <w:pPr>
+        <w:br/>
+        <w:t>流体状の使用済燃料等を内包する容器又は管に使用済燃料等を含まない流体を導く管を接続する場合には、流体状の使用済燃料等が使用済燃料等を含まない流体を導く管に逆流するおそれがない構造であること。</w:t>
+      </w:r>
+    </w:p>
+    <w:p>
+      <w:pPr>
+        <w:pStyle w:val="ListBullet"/>
         <w:ind w:left="880"/>
       </w:pPr>
       <w:r>
-        <w:t>流体状の使用済燃料等を内包する容器又は管に使用済燃料等を含まない流体を導く管を接続する場合には、流体状の使用済燃料等が使用済燃料等を含まない流体を導く管に逆流するおそれがない構造であること。</w:t>
-      </w:r>
-    </w:p>
-    <w:p>
-      <w:pPr>
-        <w:pStyle w:val="Heading6"/>
+        <w:t>二</w:t>
+        <w:br/>
+        <w:t>セルは、その内部を常時負圧状態に維持し得るものであること。</w:t>
+      </w:r>
+    </w:p>
+    <w:p>
+      <w:pPr>
+        <w:pStyle w:val="ListBullet"/>
         <w:ind w:left="880"/>
       </w:pPr>
       <w:r>
-        <w:t>二</w:t>
-      </w:r>
-    </w:p>
-    <w:p>
-      <w:pPr>
+        <w:t>三</w:t>
+        <w:br/>
+        <w:t>液体状の使用済燃料等を取り扱う設備をその内部に設置するセルは、当該設備からの当該物質の漏えいを監視し得る構造であり、かつ、当該物質が漏えいした場合にこれを安全に処理し得る構造であるとともに当該物質がセル外に漏えいするおそれがない構造であること。</w:t>
+      </w:r>
+    </w:p>
+    <w:p>
+      <w:pPr>
+        <w:pStyle w:val="ListBullet"/>
         <w:ind w:left="880"/>
       </w:pPr>
       <w:r>
-        <w:t>セルは、その内部を常時負圧状態に維持し得るものであること。</w:t>
-      </w:r>
-    </w:p>
-    <w:p>
-      <w:pPr>
-        <w:pStyle w:val="Heading6"/>
+        <w:t>四</w:t>
+        <w:br/>
+        <w:t>セル内に設置された流体状の使用済燃料等を内包する設備から、使用済燃料等が当該設備の冷却水、加熱蒸気その他の熱媒中に漏えいするおそれがある場合は、当該熱媒の系統は、必要に応じて、漏えい監視設備を備えるとともに、汚染した熱媒を安全に処理し得るように設置すること。</w:t>
+      </w:r>
+    </w:p>
+    <w:p>
+      <w:pPr>
+        <w:pStyle w:val="ListBullet"/>
         <w:ind w:left="880"/>
       </w:pPr>
       <w:r>
-        <w:t>三</w:t>
-      </w:r>
-    </w:p>
-    <w:p>
-      <w:pPr>
+        <w:t>五</w:t>
+        <w:br/>
+        <w:t>プルトニウム及びその化合物並びにこれらの物質の一又は二以上を含む物質（以下この条において「プルトニウム等」という。）を取り扱うグローブボックスは、その内部を常時負圧状態に維持し得るものであり、かつ、給気口及び排気口を除き、密閉することができる構造であること。</w:t>
+      </w:r>
+    </w:p>
+    <w:p>
+      <w:pPr>
+        <w:pStyle w:val="ListBullet"/>
         <w:ind w:left="880"/>
       </w:pPr>
       <w:r>
-        <w:t>液体状の使用済燃料等を取り扱う設備をその内部に設置するセルは、当該設備からの当該物質の漏えいを監視し得る構造であり、かつ、当該物質が漏えいした場合にこれを安全に処理し得る構造であるとともに当該物質がセル外に漏えいするおそれがない構造であること。</w:t>
-      </w:r>
-    </w:p>
-    <w:p>
-      <w:pPr>
-        <w:pStyle w:val="Heading6"/>
+        <w:t>六</w:t>
+        <w:br/>
+        <w:t>液体状のプルトニウム等を取り扱うグローブボックスは、当該物質がグローブボックス外に漏えいするおそれがない構造であること。</w:t>
+      </w:r>
+    </w:p>
+    <w:p>
+      <w:pPr>
+        <w:pStyle w:val="ListBullet"/>
         <w:ind w:left="880"/>
       </w:pPr>
       <w:r>
-        <w:t>四</w:t>
-      </w:r>
-    </w:p>
-    <w:p>
-      <w:pPr>
+        <w:t>七</w:t>
+        <w:br/>
+        <w:t>密封されていない使用済燃料等を取り扱うフードは、その開口部の風速を適切に維持し得るものであること。</w:t>
+      </w:r>
+    </w:p>
+    <w:p>
+      <w:pPr>
+        <w:pStyle w:val="ListBullet"/>
         <w:ind w:left="880"/>
       </w:pPr>
       <w:r>
-        <w:t>セル内に設置された流体状の使用済燃料等を内包する設備から、使用済燃料等が当該設備の冷却水、加熱蒸気その他の熱媒中に漏えいするおそれがある場合は、当該熱媒の系統は、必要に応じて、漏えい監視設備を備えるとともに、汚染した熱媒を安全に処理し得るように設置すること。</w:t>
-      </w:r>
-    </w:p>
-    <w:p>
-      <w:pPr>
-        <w:pStyle w:val="Heading6"/>
+        <w:t>八</w:t>
+        <w:br/>
+        <w:t>プルトニウム等を取り扱う室（保管廃棄する室を除く。）及び使用済燃料等による汚染の発生のおそれがある室は、その内部を負圧状態に維持し得るものであること。</w:t>
+      </w:r>
+    </w:p>
+    <w:p>
+      <w:pPr>
+        <w:pStyle w:val="ListBullet"/>
         <w:ind w:left="880"/>
       </w:pPr>
       <w:r>
-        <w:t>五</w:t>
-      </w:r>
-    </w:p>
-    <w:p>
-      <w:pPr>
-        <w:ind w:left="880"/>
-      </w:pPr>
-      <w:r>
-        <w:t>プルトニウム及びその化合物並びにこれらの物質の一又は二以上を含む物質（以下この条において「プルトニウム等」という。）を取り扱うグローブボックスは、その内部を常時負圧状態に維持し得るものであり、かつ、給気口及び排気口を除き、密閉することができる構造であること。</w:t>
-      </w:r>
-    </w:p>
-    <w:p>
-      <w:pPr>
-        <w:pStyle w:val="Heading6"/>
-        <w:ind w:left="880"/>
-      </w:pPr>
-      <w:r>
-        <w:t>六</w:t>
-      </w:r>
-    </w:p>
-    <w:p>
-      <w:pPr>
-        <w:ind w:left="880"/>
-      </w:pPr>
-      <w:r>
-        <w:t>液体状のプルトニウム等を取り扱うグローブボックスは、当該物質がグローブボックス外に漏えいするおそれがない構造であること。</w:t>
-      </w:r>
-    </w:p>
-    <w:p>
-      <w:pPr>
-        <w:pStyle w:val="Heading6"/>
-        <w:ind w:left="880"/>
-      </w:pPr>
-      <w:r>
-        <w:t>七</w:t>
-      </w:r>
-    </w:p>
-    <w:p>
-      <w:pPr>
-        <w:ind w:left="880"/>
-      </w:pPr>
-      <w:r>
-        <w:t>密封されていない使用済燃料等を取り扱うフードは、その開口部の風速を適切に維持し得るものであること。</w:t>
-      </w:r>
-    </w:p>
-    <w:p>
-      <w:pPr>
-        <w:pStyle w:val="Heading6"/>
-        <w:ind w:left="880"/>
-      </w:pPr>
-      <w:r>
-        <w:t>八</w:t>
-      </w:r>
-    </w:p>
-    <w:p>
-      <w:pPr>
-        <w:ind w:left="880"/>
-      </w:pPr>
-      <w:r>
-        <w:t>プルトニウム等を取り扱う室（保管廃棄する室を除く。）及び使用済燃料等による汚染の発生のおそれがある室は、その内部を負圧状態に維持し得るものであること。</w:t>
-      </w:r>
-    </w:p>
-    <w:p>
-      <w:pPr>
-        <w:pStyle w:val="Heading6"/>
-        <w:ind w:left="880"/>
-      </w:pPr>
-      <w:r>
         <w:t>九</w:t>
-      </w:r>
-    </w:p>
-    <w:p>
-      <w:pPr>
-        <w:ind w:left="880"/>
-      </w:pPr>
-      <w:r>
+        <w:br/>
         <w:t>液体状の使用済燃料等を取り扱う設備が設置される施設（液体状の使用済燃料等の漏えいが拡大するおそれがある部分に限る。）は、次に掲げるところによるものであること。</w:t>
       </w:r>
     </w:p>
@@ -930,52 +848,34 @@
     </w:p>
     <w:p>
       <w:pPr>
-        <w:pStyle w:val="Heading6"/>
+        <w:pStyle w:val="ListBullet"/>
         <w:ind w:left="880"/>
       </w:pPr>
       <w:r>
         <w:t>一</w:t>
-      </w:r>
-    </w:p>
-    <w:p>
-      <w:pPr>
+        <w:br/>
+        <w:t>その位置を明確かつ恒久的に表示することにより容易に識別できる安全避難通路</w:t>
+      </w:r>
+    </w:p>
+    <w:p>
+      <w:pPr>
+        <w:pStyle w:val="ListBullet"/>
         <w:ind w:left="880"/>
       </w:pPr>
       <w:r>
-        <w:t>その位置を明確かつ恒久的に表示することにより容易に識別できる安全避難通路</w:t>
-      </w:r>
-    </w:p>
-    <w:p>
-      <w:pPr>
-        <w:pStyle w:val="Heading6"/>
+        <w:t>二</w:t>
+        <w:br/>
+        <w:t>照明用の電源が喪失した場合においても機能を損なわない避難用の照明</w:t>
+      </w:r>
+    </w:p>
+    <w:p>
+      <w:pPr>
+        <w:pStyle w:val="ListBullet"/>
         <w:ind w:left="880"/>
       </w:pPr>
       <w:r>
-        <w:t>二</w:t>
-      </w:r>
-    </w:p>
-    <w:p>
-      <w:pPr>
-        <w:ind w:left="880"/>
-      </w:pPr>
-      <w:r>
-        <w:t>照明用の電源が喪失した場合においても機能を損なわない避難用の照明</w:t>
-      </w:r>
-    </w:p>
-    <w:p>
-      <w:pPr>
-        <w:pStyle w:val="Heading6"/>
-        <w:ind w:left="880"/>
-      </w:pPr>
-      <w:r>
         <w:t>三</w:t>
-      </w:r>
-    </w:p>
-    <w:p>
-      <w:pPr>
-        <w:ind w:left="880"/>
-      </w:pPr>
-      <w:r>
+        <w:br/>
         <w:t>設計基準事故が発生した場合に用いる照明（前号の避難用の照明を除く。）及びその専用の電源</w:t>
       </w:r>
     </w:p>
@@ -1084,56 +984,40 @@
     <w:p>
       <w:r>
         <w:t>安全機能を有する施設に属する容器及び管並びにこれらを支持する構造物のうち、再処理施設の安全性を確保する上で重要なもの（以下この項において「容器等」という。）の材料及び構造は、次に掲げるところによらなければならない。</w:t>
-      </w:r>
-    </w:p>
-    <w:p>
-      <w:pPr>
-        <w:pStyle w:val="Heading6"/>
+        <w:br/>
+        <w:t>この場合において、第一号及び第三号の規定については、法第四十六条第二項に規定する使用前事業者検査の確認を行うまでの間適用する。</w:t>
+      </w:r>
+    </w:p>
+    <w:p>
+      <w:pPr>
+        <w:pStyle w:val="ListBullet"/>
         <w:ind w:left="880"/>
       </w:pPr>
       <w:r>
         <w:t>一</w:t>
-      </w:r>
-    </w:p>
-    <w:p>
-      <w:pPr>
+        <w:br/>
+        <w:t>容器等に使用する材料は、その使用される圧力、温度、荷重その他の使用条件に対して適切な機械的強度及び化学的成分を有すること。</w:t>
+      </w:r>
+    </w:p>
+    <w:p>
+      <w:pPr>
+        <w:pStyle w:val="ListBullet"/>
         <w:ind w:left="880"/>
       </w:pPr>
       <w:r>
-        <w:t>容器等に使用する材料は、その使用される圧力、温度、荷重その他の使用条件に対して適切な機械的強度及び化学的成分を有すること。</w:t>
-      </w:r>
-    </w:p>
-    <w:p>
-      <w:pPr>
-        <w:pStyle w:val="Heading6"/>
+        <w:t>二</w:t>
+        <w:br/>
+        <w:t>容器等の構造及び強度は、次に掲げるところによるものであること。</w:t>
+      </w:r>
+    </w:p>
+    <w:p>
+      <w:pPr>
+        <w:pStyle w:val="ListBullet"/>
         <w:ind w:left="880"/>
       </w:pPr>
       <w:r>
-        <w:t>二</w:t>
-      </w:r>
-    </w:p>
-    <w:p>
-      <w:pPr>
-        <w:ind w:left="880"/>
-      </w:pPr>
-      <w:r>
-        <w:t>容器等の構造及び強度は、次に掲げるところによるものであること。</w:t>
-      </w:r>
-    </w:p>
-    <w:p>
-      <w:pPr>
-        <w:pStyle w:val="Heading6"/>
-        <w:ind w:left="880"/>
-      </w:pPr>
-      <w:r>
         <w:t>三</w:t>
-      </w:r>
-    </w:p>
-    <w:p>
-      <w:pPr>
-        <w:ind w:left="880"/>
-      </w:pPr>
-      <w:r>
+        <w:br/>
         <w:t>容器等の主要な溶接部（溶接金属部及び熱影響部をいう。以下同じ。）は、次に掲げるところによるものであること。</w:t>
       </w:r>
     </w:p>
@@ -1169,99 +1053,69 @@
     </w:p>
     <w:p>
       <w:pPr>
-        <w:pStyle w:val="Heading6"/>
+        <w:pStyle w:val="ListBullet"/>
         <w:ind w:left="880"/>
       </w:pPr>
       <w:r>
         <w:t>一</w:t>
-      </w:r>
-    </w:p>
-    <w:p>
-      <w:pPr>
+        <w:br/>
+        <w:t>通常搬送する必要がある使用済燃料等を搬送する能力を有するものであること。</w:t>
+      </w:r>
+    </w:p>
+    <w:p>
+      <w:pPr>
+        <w:pStyle w:val="ListBullet"/>
         <w:ind w:left="880"/>
       </w:pPr>
       <w:r>
-        <w:t>通常搬送する必要がある使用済燃料等を搬送する能力を有するものであること。</w:t>
-      </w:r>
-    </w:p>
-    <w:p>
-      <w:pPr>
-        <w:pStyle w:val="Heading6"/>
+        <w:t>二</w:t>
+        <w:br/>
+        <w:t>搬送中の使用済燃料が破損するおそれがないこと。</w:t>
+      </w:r>
+    </w:p>
+    <w:p>
+      <w:pPr>
+        <w:pStyle w:val="ListBullet"/>
         <w:ind w:left="880"/>
       </w:pPr>
       <w:r>
+        <w:t>三</w:t>
+        <w:br/>
+        <w:t>使用済燃料等を搬送するための動力の供給が停止した場合に、使用済燃料等を安全に保持しているものであること。</w:t>
+      </w:r>
+    </w:p>
+    <w:p>
+      <w:pPr>
+        <w:pStyle w:val="Heading4"/>
+      </w:pPr>
+      <w:r>
+        <w:t>第十九条（使用済燃料の貯蔵施設等）</w:t>
+      </w:r>
+    </w:p>
+    <w:p>
+      <w:r>
+        <w:t>使用済燃料の受入施設及び貯蔵施設は、次に掲げるところによるものでなければならない。</w:t>
+      </w:r>
+    </w:p>
+    <w:p>
+      <w:pPr>
+        <w:pStyle w:val="ListBullet"/>
+        <w:ind w:left="880"/>
+      </w:pPr>
+      <w:r>
+        <w:t>一</w:t>
+        <w:br/>
+        <w:t>使用済燃料の崩壊熱を安全に除去し得るものであること。</w:t>
+      </w:r>
+    </w:p>
+    <w:p>
+      <w:pPr>
+        <w:pStyle w:val="ListBullet"/>
+        <w:ind w:left="880"/>
+      </w:pPr>
+      <w:r>
         <w:t>二</w:t>
-      </w:r>
-    </w:p>
-    <w:p>
-      <w:pPr>
-        <w:ind w:left="880"/>
-      </w:pPr>
-      <w:r>
-        <w:t>搬送中の使用済燃料が破損するおそれがないこと。</w:t>
-      </w:r>
-    </w:p>
-    <w:p>
-      <w:pPr>
-        <w:pStyle w:val="Heading6"/>
-        <w:ind w:left="880"/>
-      </w:pPr>
-      <w:r>
-        <w:t>三</w:t>
-      </w:r>
-    </w:p>
-    <w:p>
-      <w:pPr>
-        <w:ind w:left="880"/>
-      </w:pPr>
-      <w:r>
-        <w:t>使用済燃料等を搬送するための動力の供給が停止した場合に、使用済燃料等を安全に保持しているものであること。</w:t>
-      </w:r>
-    </w:p>
-    <w:p>
-      <w:pPr>
-        <w:pStyle w:val="Heading4"/>
-      </w:pPr>
-      <w:r>
-        <w:t>第十九条（使用済燃料の貯蔵施設等）</w:t>
-      </w:r>
-    </w:p>
-    <w:p>
-      <w:r>
-        <w:t>使用済燃料の受入施設及び貯蔵施設は、次に掲げるところによるものでなければならない。</w:t>
-      </w:r>
-    </w:p>
-    <w:p>
-      <w:pPr>
-        <w:pStyle w:val="Heading6"/>
-        <w:ind w:left="880"/>
-      </w:pPr>
-      <w:r>
-        <w:t>一</w:t>
-      </w:r>
-    </w:p>
-    <w:p>
-      <w:pPr>
-        <w:ind w:left="880"/>
-      </w:pPr>
-      <w:r>
-        <w:t>使用済燃料の崩壊熱を安全に除去し得るものであること。</w:t>
-      </w:r>
-    </w:p>
-    <w:p>
-      <w:pPr>
-        <w:pStyle w:val="Heading6"/>
-        <w:ind w:left="880"/>
-      </w:pPr>
-      <w:r>
-        <w:t>二</w:t>
-      </w:r>
-    </w:p>
-    <w:p>
-      <w:pPr>
-        <w:ind w:left="880"/>
-      </w:pPr>
-      <w:r>
+        <w:br/>
         <w:t>使用済燃料を受け入れ、又は貯蔵する水槽は、次に掲げるところによるものであること。</w:t>
       </w:r>
     </w:p>
@@ -1293,90 +1147,62 @@
     <w:p>
       <w:r>
         <w:t>再処理施設には、次に掲げる事項その他必要な事項を計測し、制御する設備が設けられていなければならない。</w:t>
-      </w:r>
-    </w:p>
-    <w:p>
-      <w:pPr>
-        <w:pStyle w:val="Heading6"/>
+        <w:br/>
+        <w:t>この場合において、当該事項を計測する設備については、直接計測することが困難な場合は間接的に計測する設備をもって代えることができる。</w:t>
+      </w:r>
+    </w:p>
+    <w:p>
+      <w:pPr>
+        <w:pStyle w:val="ListBullet"/>
         <w:ind w:left="880"/>
       </w:pPr>
       <w:r>
         <w:t>一</w:t>
-      </w:r>
-    </w:p>
-    <w:p>
-      <w:pPr>
+        <w:br/>
+        <w:t>ウランの精製施設に供給される溶液中のプルトニウムの濃度</w:t>
+      </w:r>
+    </w:p>
+    <w:p>
+      <w:pPr>
+        <w:pStyle w:val="ListBullet"/>
         <w:ind w:left="880"/>
       </w:pPr>
       <w:r>
-        <w:t>ウランの精製施設に供給される溶液中のプルトニウムの濃度</w:t>
-      </w:r>
-    </w:p>
-    <w:p>
-      <w:pPr>
-        <w:pStyle w:val="Heading6"/>
+        <w:t>二</w:t>
+        <w:br/>
+        <w:t>液体状の中性子吸収材を使用する場合にあっては、その濃度</w:t>
+      </w:r>
+    </w:p>
+    <w:p>
+      <w:pPr>
+        <w:pStyle w:val="ListBullet"/>
         <w:ind w:left="880"/>
       </w:pPr>
       <w:r>
-        <w:t>二</w:t>
-      </w:r>
-    </w:p>
-    <w:p>
-      <w:pPr>
+        <w:t>三</w:t>
+        <w:br/>
+        <w:t>使用済燃料溶解槽内の温度</w:t>
+      </w:r>
+    </w:p>
+    <w:p>
+      <w:pPr>
+        <w:pStyle w:val="ListBullet"/>
         <w:ind w:left="880"/>
       </w:pPr>
       <w:r>
-        <w:t>液体状の中性子吸収材を使用する場合にあっては、その濃度</w:t>
-      </w:r>
-    </w:p>
-    <w:p>
-      <w:pPr>
-        <w:pStyle w:val="Heading6"/>
+        <w:t>四</w:t>
+        <w:br/>
+        <w:t>蒸発缶内の温度及び圧力</w:t>
+      </w:r>
+    </w:p>
+    <w:p>
+      <w:pPr>
+        <w:pStyle w:val="ListBullet"/>
         <w:ind w:left="880"/>
       </w:pPr>
       <w:r>
-        <w:t>三</w:t>
-      </w:r>
-    </w:p>
-    <w:p>
-      <w:pPr>
-        <w:ind w:left="880"/>
-      </w:pPr>
-      <w:r>
-        <w:t>使用済燃料溶解槽内の温度</w:t>
-      </w:r>
-    </w:p>
-    <w:p>
-      <w:pPr>
-        <w:pStyle w:val="Heading6"/>
-        <w:ind w:left="880"/>
-      </w:pPr>
-      <w:r>
-        <w:t>四</w:t>
-      </w:r>
-    </w:p>
-    <w:p>
-      <w:pPr>
-        <w:ind w:left="880"/>
-      </w:pPr>
-      <w:r>
-        <w:t>蒸発缶内の温度及び圧力</w:t>
-      </w:r>
-    </w:p>
-    <w:p>
-      <w:pPr>
-        <w:pStyle w:val="Heading6"/>
-        <w:ind w:left="880"/>
-      </w:pPr>
-      <w:r>
         <w:t>五</w:t>
-      </w:r>
-    </w:p>
-    <w:p>
-      <w:pPr>
-        <w:ind w:left="880"/>
-      </w:pPr>
-      <w:r>
+        <w:br/>
         <w:t>廃液槽の冷却水の流量及び温度</w:t>
       </w:r>
     </w:p>
@@ -1408,90 +1234,62 @@
     <w:p>
       <w:r>
         <w:t>工場等には、次に掲げる事項を計測する放射線管理施設が設けられていなければならない。</w:t>
-      </w:r>
-    </w:p>
-    <w:p>
-      <w:pPr>
-        <w:pStyle w:val="Heading6"/>
+        <w:br/>
+        <w:t>この場合において、当該事項を直接計測することが困難な場合は、これを間接的に計測する施設をもって代えることができる。</w:t>
+      </w:r>
+    </w:p>
+    <w:p>
+      <w:pPr>
+        <w:pStyle w:val="ListBullet"/>
         <w:ind w:left="880"/>
       </w:pPr>
       <w:r>
         <w:t>一</w:t>
-      </w:r>
-    </w:p>
-    <w:p>
-      <w:pPr>
+        <w:br/>
+        <w:t>再処理施設の放射線遮蔽物の側壁における原子力規制委員会の定める線量当量率</w:t>
+      </w:r>
+    </w:p>
+    <w:p>
+      <w:pPr>
+        <w:pStyle w:val="ListBullet"/>
         <w:ind w:left="880"/>
       </w:pPr>
       <w:r>
-        <w:t>再処理施設の放射線遮蔽物の側壁における原子力規制委員会の定める線量当量率</w:t>
-      </w:r>
-    </w:p>
-    <w:p>
-      <w:pPr>
-        <w:pStyle w:val="Heading6"/>
+        <w:t>二</w:t>
+        <w:br/>
+        <w:t>放射性廃棄物の排気口又はこれに近接する箇所における排気中の放射性物質の濃度</w:t>
+      </w:r>
+    </w:p>
+    <w:p>
+      <w:pPr>
+        <w:pStyle w:val="ListBullet"/>
         <w:ind w:left="880"/>
       </w:pPr>
       <w:r>
-        <w:t>二</w:t>
-      </w:r>
-    </w:p>
-    <w:p>
-      <w:pPr>
+        <w:t>三</w:t>
+        <w:br/>
+        <w:t>放射性廃棄物の海洋放出口又はこれに近接する箇所における放出水中の放射性物質の種類別の量及び濃度</w:t>
+      </w:r>
+    </w:p>
+    <w:p>
+      <w:pPr>
+        <w:pStyle w:val="ListBullet"/>
         <w:ind w:left="880"/>
       </w:pPr>
       <w:r>
-        <w:t>放射性廃棄物の排気口又はこれに近接する箇所における排気中の放射性物質の濃度</w:t>
-      </w:r>
-    </w:p>
-    <w:p>
-      <w:pPr>
-        <w:pStyle w:val="Heading6"/>
+        <w:t>四</w:t>
+        <w:br/>
+        <w:t>管理区域における外部放射線に係る原子力規制委員会の定める線量当量、空気中の放射性物質の濃度及び放射性物質によって汚染された物の表面の放射性物質の密度</w:t>
+      </w:r>
+    </w:p>
+    <w:p>
+      <w:pPr>
+        <w:pStyle w:val="ListBullet"/>
         <w:ind w:left="880"/>
       </w:pPr>
       <w:r>
-        <w:t>三</w:t>
-      </w:r>
-    </w:p>
-    <w:p>
-      <w:pPr>
-        <w:ind w:left="880"/>
-      </w:pPr>
-      <w:r>
-        <w:t>放射性廃棄物の海洋放出口又はこれに近接する箇所における放出水中の放射性物質の種類別の量及び濃度</w:t>
-      </w:r>
-    </w:p>
-    <w:p>
-      <w:pPr>
-        <w:pStyle w:val="Heading6"/>
-        <w:ind w:left="880"/>
-      </w:pPr>
-      <w:r>
-        <w:t>四</w:t>
-      </w:r>
-    </w:p>
-    <w:p>
-      <w:pPr>
-        <w:ind w:left="880"/>
-      </w:pPr>
-      <w:r>
-        <w:t>管理区域における外部放射線に係る原子力規制委員会の定める線量当量、空気中の放射性物質の濃度及び放射性物質によって汚染された物の表面の放射性物質の密度</w:t>
-      </w:r>
-    </w:p>
-    <w:p>
-      <w:pPr>
-        <w:pStyle w:val="Heading6"/>
-        <w:ind w:left="880"/>
-      </w:pPr>
-      <w:r>
         <w:t>五</w:t>
-      </w:r>
-    </w:p>
-    <w:p>
-      <w:pPr>
-        <w:ind w:left="880"/>
-      </w:pPr>
-      <w:r>
+        <w:br/>
         <w:t>周辺監視区域における外部放射線に係る原子力規制委員会の定める線量当量</w:t>
       </w:r>
     </w:p>
@@ -1527,103 +1325,67 @@
     </w:p>
     <w:p>
       <w:pPr>
-        <w:pStyle w:val="Heading6"/>
+        <w:pStyle w:val="ListBullet"/>
         <w:ind w:left="880"/>
       </w:pPr>
       <w:r>
         <w:t>一</w:t>
-      </w:r>
-    </w:p>
-    <w:p>
-      <w:pPr>
+        <w:br/>
+        <w:t>運転時の異常な過渡変化及び設計基準事故が発生した場合において、これらの異常な状態を検知し、これらの核的、熱的及び化学的制限値を超えないようにするための設備の作動を速やかに、かつ、自動的に開始させるものとすること。</w:t>
+      </w:r>
+    </w:p>
+    <w:p>
+      <w:pPr>
+        <w:pStyle w:val="ListBullet"/>
         <w:ind w:left="880"/>
       </w:pPr>
       <w:r>
-        <w:t>運転時の異常な過渡変化及び設計基準事故が発生した場合において、これらの異常な状態を検知し、これらの核的、熱的及び化学的制限値を超えないようにするための設備の作動を速やかに、かつ、自動的に開始させるものとすること。</w:t>
-      </w:r>
-    </w:p>
-    <w:p>
-      <w:pPr>
-        <w:pStyle w:val="Heading6"/>
+        <w:t>二</w:t>
+        <w:br/>
+        <w:t>火災、爆発その他の再処理施設の安全性を著しく損なうおそれが生じたときに、これらを抑制し、又は防止するための設備（前号に規定するものを除く。）の作動を速やかに、かつ、自動的に開始させるものとすること。</w:t>
+      </w:r>
+    </w:p>
+    <w:p>
+      <w:pPr>
+        <w:pStyle w:val="ListBullet"/>
         <w:ind w:left="880"/>
       </w:pPr>
       <w:r>
-        <w:t>二</w:t>
-      </w:r>
-    </w:p>
-    <w:p>
-      <w:pPr>
+        <w:t>三</w:t>
+        <w:br/>
+        <w:t>系統を構成する機械若しくは器具又はチャンネルは、単一故障（事業指定基準規則第十五条第二項に規定する単一故障をいう。第二十九条第五項において同じ。）が起きた場合又は使用状態からの単一の取り外しを行った場合において、安全保護機能を失わないよう、多重性を確保すること。</w:t>
+      </w:r>
+    </w:p>
+    <w:p>
+      <w:pPr>
+        <w:pStyle w:val="ListBullet"/>
         <w:ind w:left="880"/>
       </w:pPr>
       <w:r>
-        <w:t>火災、爆発その他の再処理施設の安全性を著しく損なうおそれが生じたときに、これらを抑制し、又は防止するための設備（前号に規定するものを除く。）の作動を速やかに、かつ、自動的に開始させるものとすること。</w:t>
-      </w:r>
-    </w:p>
-    <w:p>
-      <w:pPr>
-        <w:pStyle w:val="Heading6"/>
+        <w:t>四</w:t>
+        <w:br/>
+        <w:t>駆動源の喪失、系統の遮断その他の不利な状況が生じた場合においても、再処理施設をより安全な状態に移行し、又は当該状態を維持することにより、再処理施設の安全上支障がない状態を維持できるものであること。</w:t>
+      </w:r>
+    </w:p>
+    <w:p>
+      <w:pPr>
+        <w:pStyle w:val="ListBullet"/>
         <w:ind w:left="880"/>
       </w:pPr>
       <w:r>
-        <w:t>三</w:t>
-      </w:r>
-    </w:p>
-    <w:p>
-      <w:pPr>
+        <w:t>五</w:t>
+        <w:br/>
+        <w:t>不正アクセス行為その他の電子計算機に使用目的に沿うべき動作をさせず、又は使用目的に反する動作をさせる行為による被害を防止するために必要な措置を講ずること。</w:t>
+      </w:r>
+    </w:p>
+    <w:p>
+      <w:pPr>
+        <w:pStyle w:val="ListBullet"/>
         <w:ind w:left="880"/>
       </w:pPr>
       <w:r>
-        <w:t>系統を構成する機械若しくは器具又はチャンネルは、単一故障（事業指定基準規則第十五条第二項に規定する単一故障をいう。第二十九条第五項において同じ。）が起きた場合又は使用状態からの単一の取り外しを行った場合において、安全保護機能を失わないよう、多重性を確保すること。</w:t>
-      </w:r>
-    </w:p>
-    <w:p>
-      <w:pPr>
-        <w:pStyle w:val="Heading6"/>
-        <w:ind w:left="880"/>
-      </w:pPr>
-      <w:r>
-        <w:t>四</w:t>
-      </w:r>
-    </w:p>
-    <w:p>
-      <w:pPr>
-        <w:ind w:left="880"/>
-      </w:pPr>
-      <w:r>
-        <w:t>駆動源の喪失、系統の遮断その他の不利な状況が生じた場合においても、再処理施設をより安全な状態に移行し、又は当該状態を維持することにより、再処理施設の安全上支障がない状態を維持できるものであること。</w:t>
-      </w:r>
-    </w:p>
-    <w:p>
-      <w:pPr>
-        <w:pStyle w:val="Heading6"/>
-        <w:ind w:left="880"/>
-      </w:pPr>
-      <w:r>
-        <w:t>五</w:t>
-      </w:r>
-    </w:p>
-    <w:p>
-      <w:pPr>
-        <w:ind w:left="880"/>
-      </w:pPr>
-      <w:r>
-        <w:t>不正アクセス行為その他の電子計算機に使用目的に沿うべき動作をさせず、又は使用目的に反する動作をさせる行為による被害を防止するために必要な措置を講ずること。</w:t>
-      </w:r>
-    </w:p>
-    <w:p>
-      <w:pPr>
-        <w:pStyle w:val="Heading6"/>
-        <w:ind w:left="880"/>
-      </w:pPr>
-      <w:r>
         <w:t>六</w:t>
-      </w:r>
-    </w:p>
-    <w:p>
-      <w:pPr>
-        <w:ind w:left="880"/>
-      </w:pPr>
-      <w:r>
+        <w:br/>
         <w:t>計測制御系統を安全保護回路と共用する場合には、その安全保護機能を失わないよう、計測制御系統から機能的に分離されたものであること。</w:t>
       </w:r>
     </w:p>
@@ -1710,133 +1472,101 @@
     </w:p>
     <w:p>
       <w:pPr>
-        <w:pStyle w:val="Heading6"/>
+        <w:pStyle w:val="ListBullet"/>
         <w:ind w:left="880"/>
       </w:pPr>
       <w:r>
         <w:t>一</w:t>
-      </w:r>
-    </w:p>
-    <w:p>
-      <w:pPr>
+        <w:br/>
+        <w:t>制御室及びその近傍並びに有毒ガスの発生源の近傍</w:t>
+        <w:br/>
+        <w:br/>
+        <w:br/>
+        <w:t>工場等内における有毒ガスの発生を検出するための装置及び当該装置が有毒ガスの発生を検出した場合に制御室において自動的に警報するための装置</w:t>
+      </w:r>
+    </w:p>
+    <w:p>
+      <w:pPr>
+        <w:pStyle w:val="ListBullet"/>
         <w:ind w:left="880"/>
       </w:pPr>
       <w:r>
-        <w:t>制御室及びその近傍並びに有毒ガスの発生源の近傍</w:t>
-      </w:r>
-    </w:p>
-    <w:p>
-      <w:pPr>
-        <w:pStyle w:val="Heading6"/>
+        <w:t>二</w:t>
+        <w:br/>
+        <w:t>制御室及びこれに連絡する通路並びに運転員その他の従事者が制御室に出入りするための区域</w:t>
+        <w:br/>
+        <w:br/>
+        <w:br/>
+        <w:t>遮蔽壁その他の適切に放射線から防護するための設備、気体状の放射性物質及び制御室外の火災又は爆発により発生する有毒ガスに対し換気設備を隔離するための設備その他の従事者を適切に防護するための設備</w:t>
+      </w:r>
+    </w:p>
+    <w:p>
+      <w:pPr>
+        <w:pStyle w:val="Heading4"/>
+      </w:pPr>
+      <w:r>
+        <w:t>第二十四条（廃棄施設）</w:t>
+      </w:r>
+    </w:p>
+    <w:p>
+      <w:r>
+        <w:t>放射性廃棄物を廃棄する設備（放射性廃棄物を保管廃棄する設備を除く。）は、次に掲げるところによるものでなければならない。</w:t>
+      </w:r>
+    </w:p>
+    <w:p>
+      <w:pPr>
+        <w:pStyle w:val="ListBullet"/>
         <w:ind w:left="880"/>
       </w:pPr>
       <w:r>
+        <w:t>一</w:t>
+        <w:br/>
+        <w:t>周辺監視区域の外の空気中の放射性物質の濃度及び液体状の放射性物質の海洋放出に起因する線量が、それぞれ原子力規制委員会の定める濃度限度及び線量限度以下になるように再処理施設において発生する放射性廃棄物を廃棄する能力を有するものであること。</w:t>
+      </w:r>
+    </w:p>
+    <w:p>
+      <w:pPr>
+        <w:pStyle w:val="ListBullet"/>
+        <w:ind w:left="880"/>
+      </w:pPr>
+      <w:r>
         <w:t>二</w:t>
-      </w:r>
-    </w:p>
-    <w:p>
-      <w:pPr>
+        <w:br/>
+        <w:t>放射性廃棄物以外の廃棄物を廃棄する設備と区別して設置すること。</w:t>
+        <w:br/>
+        <w:t>ただし、放射性廃棄物以外の流体状の廃棄物を流体状の放射性廃棄物を廃棄する設備に導く場合において、流体状の放射性廃棄物が放射性廃棄物以外の流体状の廃棄物を取り扱う設備に逆流するおそれがないときは、この限りでない。</w:t>
+      </w:r>
+    </w:p>
+    <w:p>
+      <w:pPr>
+        <w:pStyle w:val="ListBullet"/>
         <w:ind w:left="880"/>
       </w:pPr>
       <w:r>
-        <w:t>制御室及びこれに連絡する通路並びに運転員その他の従事者が制御室に出入りするための区域</w:t>
-      </w:r>
-    </w:p>
-    <w:p>
-      <w:pPr>
-        <w:pStyle w:val="Heading4"/>
-      </w:pPr>
-      <w:r>
-        <w:t>第二十四条（廃棄施設）</w:t>
-      </w:r>
-    </w:p>
-    <w:p>
-      <w:r>
-        <w:t>放射性廃棄物を廃棄する設備（放射性廃棄物を保管廃棄する設備を除く。）は、次に掲げるところによるものでなければならない。</w:t>
-      </w:r>
-    </w:p>
-    <w:p>
-      <w:pPr>
-        <w:pStyle w:val="Heading6"/>
+        <w:t>三</w:t>
+        <w:br/>
+        <w:t>気体状の放射性廃棄物を廃棄する設備は、排気口以外の箇所において気体状の放射性廃棄物を排出することがないものであること。</w:t>
+      </w:r>
+    </w:p>
+    <w:p>
+      <w:pPr>
+        <w:pStyle w:val="ListBullet"/>
         <w:ind w:left="880"/>
       </w:pPr>
       <w:r>
-        <w:t>一</w:t>
-      </w:r>
-    </w:p>
-    <w:p>
-      <w:pPr>
+        <w:t>四</w:t>
+        <w:br/>
+        <w:t>気体状の放射性廃棄物を廃棄する設備にろ過装置を設ける場合にあっては、ろ過装置の機能が適切に維持し得るものであり、かつ、ろ過装置の使用済燃料等による汚染の除去又はろ過装置の取替えが容易な構造であること。</w:t>
+      </w:r>
+    </w:p>
+    <w:p>
+      <w:pPr>
+        <w:pStyle w:val="ListBullet"/>
         <w:ind w:left="880"/>
       </w:pPr>
       <w:r>
-        <w:t>周辺監視区域の外の空気中の放射性物質の濃度及び液体状の放射性物質の海洋放出に起因する線量が、それぞれ原子力規制委員会の定める濃度限度及び線量限度以下になるように再処理施設において発生する放射性廃棄物を廃棄する能力を有するものであること。</w:t>
-      </w:r>
-    </w:p>
-    <w:p>
-      <w:pPr>
-        <w:pStyle w:val="Heading6"/>
-        <w:ind w:left="880"/>
-      </w:pPr>
-      <w:r>
-        <w:t>二</w:t>
-      </w:r>
-    </w:p>
-    <w:p>
-      <w:pPr>
-        <w:ind w:left="880"/>
-      </w:pPr>
-      <w:r>
-        <w:t>放射性廃棄物以外の廃棄物を廃棄する設備と区別して設置すること。</w:t>
-      </w:r>
-    </w:p>
-    <w:p>
-      <w:pPr>
-        <w:pStyle w:val="Heading6"/>
-        <w:ind w:left="880"/>
-      </w:pPr>
-      <w:r>
-        <w:t>三</w:t>
-      </w:r>
-    </w:p>
-    <w:p>
-      <w:pPr>
-        <w:ind w:left="880"/>
-      </w:pPr>
-      <w:r>
-        <w:t>気体状の放射性廃棄物を廃棄する設備は、排気口以外の箇所において気体状の放射性廃棄物を排出することがないものであること。</w:t>
-      </w:r>
-    </w:p>
-    <w:p>
-      <w:pPr>
-        <w:pStyle w:val="Heading6"/>
-        <w:ind w:left="880"/>
-      </w:pPr>
-      <w:r>
-        <w:t>四</w:t>
-      </w:r>
-    </w:p>
-    <w:p>
-      <w:pPr>
-        <w:ind w:left="880"/>
-      </w:pPr>
-      <w:r>
-        <w:t>気体状の放射性廃棄物を廃棄する設備にろ過装置を設ける場合にあっては、ろ過装置の機能が適切に維持し得るものであり、かつ、ろ過装置の使用済燃料等による汚染の除去又はろ過装置の取替えが容易な構造であること。</w:t>
-      </w:r>
-    </w:p>
-    <w:p>
-      <w:pPr>
-        <w:pStyle w:val="Heading6"/>
-        <w:ind w:left="880"/>
-      </w:pPr>
-      <w:r>
         <w:t>五</w:t>
-      </w:r>
-    </w:p>
-    <w:p>
-      <w:pPr>
-        <w:ind w:left="880"/>
-      </w:pPr>
-      <w:r>
+        <w:br/>
         <w:t>液体状の放射性廃棄物を廃棄する設備は、海洋放出口以外の箇所において液体状の放射性廃棄物を排出することがないものであること。</w:t>
       </w:r>
     </w:p>
@@ -1911,6 +1641,8 @@
       </w:pPr>
       <w:r>
         <w:t>工場等内における外部放射線による放射線障害を防止する必要がある場所には、放射線障害を防止するために必要な遮蔽能力を有する遮蔽設備が設けられていなければならない。</w:t>
+        <w:br/>
+        <w:t>この場合において、当該遮蔽設備に開口部又は配管その他の貫通部がある場合であって放射線障害を防止するために必要がある場合には、放射線の漏えいを防止するための措置が講じられたものでなければならない。</w:t>
       </w:r>
     </w:p>
     <w:p>
@@ -1928,69 +1660,45 @@
     </w:p>
     <w:p>
       <w:pPr>
-        <w:pStyle w:val="Heading6"/>
+        <w:pStyle w:val="ListBullet"/>
         <w:ind w:left="880"/>
       </w:pPr>
       <w:r>
         <w:t>一</w:t>
-      </w:r>
-    </w:p>
-    <w:p>
-      <w:pPr>
+        <w:br/>
+        <w:t>放射線障害を防止するために必要な換気能力を有するものであること。</w:t>
+      </w:r>
+    </w:p>
+    <w:p>
+      <w:pPr>
+        <w:pStyle w:val="ListBullet"/>
         <w:ind w:left="880"/>
       </w:pPr>
       <w:r>
-        <w:t>放射線障害を防止するために必要な換気能力を有するものであること。</w:t>
-      </w:r>
-    </w:p>
-    <w:p>
-      <w:pPr>
-        <w:pStyle w:val="Heading6"/>
+        <w:t>二</w:t>
+        <w:br/>
+        <w:t>使用済燃料等により汚染された空気が逆流するおそれがない構造であること。</w:t>
+      </w:r>
+    </w:p>
+    <w:p>
+      <w:pPr>
+        <w:pStyle w:val="ListBullet"/>
         <w:ind w:left="880"/>
       </w:pPr>
       <w:r>
-        <w:t>二</w:t>
-      </w:r>
-    </w:p>
-    <w:p>
-      <w:pPr>
+        <w:t>三</w:t>
+        <w:br/>
+        <w:t>ろ過装置を設ける場合にあっては、ろ過装置の機能が適切に維持し得るものであり、かつ、ろ過装置の使用済燃料等による汚染の除去又はろ過装置の取替えが容易な構造であること。</w:t>
+      </w:r>
+    </w:p>
+    <w:p>
+      <w:pPr>
+        <w:pStyle w:val="ListBullet"/>
         <w:ind w:left="880"/>
       </w:pPr>
       <w:r>
-        <w:t>使用済燃料等により汚染された空気が逆流するおそれがない構造であること。</w:t>
-      </w:r>
-    </w:p>
-    <w:p>
-      <w:pPr>
-        <w:pStyle w:val="Heading6"/>
-        <w:ind w:left="880"/>
-      </w:pPr>
-      <w:r>
-        <w:t>三</w:t>
-      </w:r>
-    </w:p>
-    <w:p>
-      <w:pPr>
-        <w:ind w:left="880"/>
-      </w:pPr>
-      <w:r>
-        <w:t>ろ過装置を設ける場合にあっては、ろ過装置の機能が適切に維持し得るものであり、かつ、ろ過装置の使用済燃料等による汚染の除去又はろ過装置の取替えが容易な構造であること。</w:t>
-      </w:r>
-    </w:p>
-    <w:p>
-      <w:pPr>
-        <w:pStyle w:val="Heading6"/>
-        <w:ind w:left="880"/>
-      </w:pPr>
-      <w:r>
         <w:t>四</w:t>
-      </w:r>
-    </w:p>
-    <w:p>
-      <w:pPr>
-        <w:ind w:left="880"/>
-      </w:pPr>
-      <w:r>
+        <w:br/>
         <w:t>吸気口は、使用済燃料等により汚染された空気を吸入し難いように設置すること。</w:t>
       </w:r>
     </w:p>
@@ -2043,35 +1751,23 @@
     </w:p>
     <w:p>
       <w:pPr>
-        <w:pStyle w:val="Heading6"/>
+        <w:pStyle w:val="ListBullet"/>
         <w:ind w:left="880"/>
       </w:pPr>
       <w:r>
         <w:t>一</w:t>
-      </w:r>
-    </w:p>
-    <w:p>
-      <w:pPr>
+        <w:br/>
+        <w:t>高エネルギーのアーク放電による電気盤の損壊の拡大を防止するために必要な措置</w:t>
+      </w:r>
+    </w:p>
+    <w:p>
+      <w:pPr>
+        <w:pStyle w:val="ListBullet"/>
         <w:ind w:left="880"/>
       </w:pPr>
       <w:r>
-        <w:t>高エネルギーのアーク放電による電気盤の損壊の拡大を防止するために必要な措置</w:t>
-      </w:r>
-    </w:p>
-    <w:p>
-      <w:pPr>
-        <w:pStyle w:val="Heading6"/>
-        <w:ind w:left="880"/>
-      </w:pPr>
-      <w:r>
         <w:t>二</w:t>
-      </w:r>
-    </w:p>
-    <w:p>
-      <w:pPr>
-        <w:ind w:left="880"/>
-      </w:pPr>
-      <w:r>
+        <w:br/>
         <w:t>前号に掲げるもののほか、機器の損壊、故障その他の異常を検知し、及びその拡大を防止するために必要な措置</w:t>
       </w:r>
     </w:p>
@@ -2192,83 +1888,75 @@
     </w:p>
     <w:p>
       <w:pPr>
-        <w:pStyle w:val="Heading6"/>
+        <w:pStyle w:val="ListBullet"/>
         <w:ind w:left="880"/>
       </w:pPr>
       <w:r>
         <w:t>一</w:t>
-      </w:r>
-    </w:p>
-    <w:p>
-      <w:pPr>
+        <w:br/>
+        <w:t>重大事故等対処設備のうち常設のもの（重大事故等対処設備のうち可搬型のもの（以下「可搬型重大事故等対処設備」という。）と接続するものにあっては、当該可搬型重大事故等対処設備と接続するために必要な再処理施設内の常設の配管、弁、ケーブルその他の機器を含む。以下「常設重大事故等対処設備」という。）であって、耐震重要施設に属する設計基準事故に対処するための設備が有する機能を代替するもの（以下「常設耐震重要重大事故等対処設備」という。）が設置される重大事故等対処施設</w:t>
+        <w:br/>
+        <w:br/>
+        <w:br/>
+        <w:t>基準地震動による地震力が作用した場合においても当該重大事故等対処施設を十分に支持することができる地盤</w:t>
+      </w:r>
+    </w:p>
+    <w:p>
+      <w:pPr>
+        <w:pStyle w:val="ListBullet"/>
         <w:ind w:left="880"/>
       </w:pPr>
       <w:r>
-        <w:t>重大事故等対処設備のうち常設のもの（重大事故等対処設備のうち可搬型のもの（以下「可搬型重大事故等対処設備」という。）と接続するものにあっては、当該可搬型重大事故等対処設備と接続するために必要な再処理施設内の常設の配管、弁、ケーブルその他の機器を含む。以下「常設重大事故等対処設備」という。）であって、耐震重要施設に属する設計基準事故に対処するための設備が有する機能を代替するもの（以下「常設耐震重要重大事故等対処設備」という。）が設置される重大事故等対処施設</w:t>
-      </w:r>
-    </w:p>
-    <w:p>
-      <w:pPr>
-        <w:pStyle w:val="Heading6"/>
+        <w:t>二</w:t>
+        <w:br/>
+        <w:t>常設耐震重要重大事故等対処設備以外の常設重大事故等対処設備が設置される重大事故等対処施設</w:t>
+        <w:br/>
+        <w:br/>
+        <w:br/>
+        <w:t>事業指定基準規則第七条第二項の規定により算定する地震力が作用した場合においても当該重大事故等対処施設を十分に支持することができる地盤</w:t>
+      </w:r>
+    </w:p>
+    <w:p>
+      <w:pPr>
+        <w:pStyle w:val="Heading4"/>
+      </w:pPr>
+      <w:r>
+        <w:t>第三十三条（地震による損傷の防止）</w:t>
+      </w:r>
+    </w:p>
+    <w:p>
+      <w:r>
+        <w:t>重大事故等対処施設は、次の各号に掲げる施設の区分に応じ、それぞれ当該各号に定めるところにより設置されたものでなければならない。</w:t>
+      </w:r>
+    </w:p>
+    <w:p>
+      <w:pPr>
+        <w:pStyle w:val="ListBullet"/>
         <w:ind w:left="880"/>
       </w:pPr>
       <w:r>
+        <w:t>一</w:t>
+        <w:br/>
+        <w:t>常設耐震重要重大事故等対処設備が設置される重大事故等対処施設</w:t>
+        <w:br/>
+        <w:br/>
+        <w:br/>
+        <w:t>基準地震動による地震力に対して重大事故に至るおそれがある事故（運転時の異常な過渡変化及び設計基準事故を除く。）又は重大事故（以下「重大事故等」と総称する。）に対処するために必要な機能が損なわれるおそれがないものであること。</w:t>
+      </w:r>
+    </w:p>
+    <w:p>
+      <w:pPr>
+        <w:pStyle w:val="ListBullet"/>
+        <w:ind w:left="880"/>
+      </w:pPr>
+      <w:r>
         <w:t>二</w:t>
-      </w:r>
-    </w:p>
-    <w:p>
-      <w:pPr>
-        <w:ind w:left="880"/>
-      </w:pPr>
-      <w:r>
+        <w:br/>
         <w:t>常設耐震重要重大事故等対処設備以外の常設重大事故等対処設備が設置される重大事故等対処施設</w:t>
-      </w:r>
-    </w:p>
-    <w:p>
-      <w:pPr>
-        <w:pStyle w:val="Heading4"/>
-      </w:pPr>
-      <w:r>
-        <w:t>第三十三条（地震による損傷の防止）</w:t>
-      </w:r>
-    </w:p>
-    <w:p>
-      <w:r>
-        <w:t>重大事故等対処施設は、次の各号に掲げる施設の区分に応じ、それぞれ当該各号に定めるところにより設置されたものでなければならない。</w:t>
-      </w:r>
-    </w:p>
-    <w:p>
-      <w:pPr>
-        <w:pStyle w:val="Heading6"/>
-        <w:ind w:left="880"/>
-      </w:pPr>
-      <w:r>
-        <w:t>一</w:t>
-      </w:r>
-    </w:p>
-    <w:p>
-      <w:pPr>
-        <w:ind w:left="880"/>
-      </w:pPr>
-      <w:r>
-        <w:t>常設耐震重要重大事故等対処設備が設置される重大事故等対処施設</w:t>
-      </w:r>
-    </w:p>
-    <w:p>
-      <w:pPr>
-        <w:pStyle w:val="Heading6"/>
-        <w:ind w:left="880"/>
-      </w:pPr>
-      <w:r>
-        <w:t>二</w:t>
-      </w:r>
-    </w:p>
-    <w:p>
-      <w:pPr>
-        <w:ind w:left="880"/>
-      </w:pPr>
-      <w:r>
-        <w:t>常設耐震重要重大事故等対処設備以外の常設重大事故等対処設備が設置される重大事故等対処施設</w:t>
+        <w:br/>
+        <w:br/>
+        <w:br/>
+        <w:t>事業指定基準規則第七条第二項の規定により算定する地震力に十分に耐えるものであること。</w:t>
       </w:r>
     </w:p>
     <w:p>
@@ -2367,167 +2055,113 @@
     </w:p>
     <w:p>
       <w:pPr>
-        <w:pStyle w:val="Heading6"/>
+        <w:pStyle w:val="ListBullet"/>
         <w:ind w:left="880"/>
       </w:pPr>
       <w:r>
         <w:t>一</w:t>
-      </w:r>
-    </w:p>
-    <w:p>
-      <w:pPr>
+        <w:br/>
+        <w:t>発火性又は引火性の物質を内包する系統の漏えい防止その他の措置</w:t>
+      </w:r>
+    </w:p>
+    <w:p>
+      <w:pPr>
+        <w:pStyle w:val="ListBullet"/>
         <w:ind w:left="880"/>
       </w:pPr>
       <w:r>
-        <w:t>発火性又は引火性の物質を内包する系統の漏えい防止その他の措置</w:t>
-      </w:r>
-    </w:p>
-    <w:p>
-      <w:pPr>
-        <w:pStyle w:val="Heading6"/>
+        <w:t>二</w:t>
+        <w:br/>
+        <w:t>避雷設備その他の自然現象による火災の発生を防止するための設備の設置</w:t>
+      </w:r>
+    </w:p>
+    <w:p>
+      <w:pPr>
+        <w:pStyle w:val="Heading4"/>
+      </w:pPr>
+      <w:r>
+        <w:t>第三十六条（重大事故等対処設備）</w:t>
+      </w:r>
+    </w:p>
+    <w:p>
+      <w:r>
+        <w:t>重大事故等対処設備は、次に掲げるところによるものでなければならない。</w:t>
+      </w:r>
+    </w:p>
+    <w:p>
+      <w:pPr>
+        <w:pStyle w:val="ListBullet"/>
         <w:ind w:left="880"/>
       </w:pPr>
       <w:r>
+        <w:t>一</w:t>
+        <w:br/>
+        <w:t>想定される重大事故等の収束に必要な個数及び容量を有すること。</w:t>
+      </w:r>
+    </w:p>
+    <w:p>
+      <w:pPr>
+        <w:pStyle w:val="ListBullet"/>
+        <w:ind w:left="880"/>
+      </w:pPr>
+      <w:r>
         <w:t>二</w:t>
-      </w:r>
-    </w:p>
-    <w:p>
-      <w:pPr>
+        <w:br/>
+        <w:t>想定される重大事故等が発生した場合における温度、放射線、荷重その他の使用条件において、重大事故等に対処するために必要な機能を有効に発揮すること。</w:t>
+      </w:r>
+    </w:p>
+    <w:p>
+      <w:pPr>
+        <w:pStyle w:val="ListBullet"/>
         <w:ind w:left="880"/>
       </w:pPr>
       <w:r>
-        <w:t>避雷設備その他の自然現象による火災の発生を防止するための設備の設置</w:t>
-      </w:r>
-    </w:p>
-    <w:p>
-      <w:pPr>
-        <w:pStyle w:val="Heading4"/>
-      </w:pPr>
-      <w:r>
-        <w:t>第三十六条（重大事故等対処設備）</w:t>
-      </w:r>
-    </w:p>
-    <w:p>
-      <w:r>
-        <w:t>重大事故等対処設備は、次に掲げるところによるものでなければならない。</w:t>
-      </w:r>
-    </w:p>
-    <w:p>
-      <w:pPr>
-        <w:pStyle w:val="Heading6"/>
+        <w:t>三</w:t>
+        <w:br/>
+        <w:t>想定される重大事故等が発生した場合において確実に操作できること。</w:t>
+      </w:r>
+    </w:p>
+    <w:p>
+      <w:pPr>
+        <w:pStyle w:val="ListBullet"/>
         <w:ind w:left="880"/>
       </w:pPr>
       <w:r>
-        <w:t>一</w:t>
-      </w:r>
-    </w:p>
-    <w:p>
-      <w:pPr>
+        <w:t>四</w:t>
+        <w:br/>
+        <w:t>健全性及び能力を確認するため、再処理施設の運転中又は停止中に検査又は試験ができること。</w:t>
+      </w:r>
+    </w:p>
+    <w:p>
+      <w:pPr>
+        <w:pStyle w:val="ListBullet"/>
         <w:ind w:left="880"/>
       </w:pPr>
       <w:r>
-        <w:t>想定される重大事故等の収束に必要な個数及び容量を有すること。</w:t>
-      </w:r>
-    </w:p>
-    <w:p>
-      <w:pPr>
-        <w:pStyle w:val="Heading6"/>
+        <w:t>五</w:t>
+        <w:br/>
+        <w:t>本来の用途以外の用途として重大事故等に対処するために使用する設備にあっては、通常時に使用する系統から速やかに切り替えられる機能を備えること。</w:t>
+      </w:r>
+    </w:p>
+    <w:p>
+      <w:pPr>
+        <w:pStyle w:val="ListBullet"/>
         <w:ind w:left="880"/>
       </w:pPr>
       <w:r>
-        <w:t>二</w:t>
-      </w:r>
-    </w:p>
-    <w:p>
-      <w:pPr>
+        <w:t>六</w:t>
+        <w:br/>
+        <w:t>工場等内の他の設備に対して悪影響を及ぼさないこと。</w:t>
+      </w:r>
+    </w:p>
+    <w:p>
+      <w:pPr>
+        <w:pStyle w:val="ListBullet"/>
         <w:ind w:left="880"/>
       </w:pPr>
       <w:r>
-        <w:t>想定される重大事故等が発生した場合における温度、放射線、荷重その他の使用条件において、重大事故等に対処するために必要な機能を有効に発揮すること。</w:t>
-      </w:r>
-    </w:p>
-    <w:p>
-      <w:pPr>
-        <w:pStyle w:val="Heading6"/>
-        <w:ind w:left="880"/>
-      </w:pPr>
-      <w:r>
-        <w:t>三</w:t>
-      </w:r>
-    </w:p>
-    <w:p>
-      <w:pPr>
-        <w:ind w:left="880"/>
-      </w:pPr>
-      <w:r>
-        <w:t>想定される重大事故等が発生した場合において確実に操作できること。</w:t>
-      </w:r>
-    </w:p>
-    <w:p>
-      <w:pPr>
-        <w:pStyle w:val="Heading6"/>
-        <w:ind w:left="880"/>
-      </w:pPr>
-      <w:r>
-        <w:t>四</w:t>
-      </w:r>
-    </w:p>
-    <w:p>
-      <w:pPr>
-        <w:ind w:left="880"/>
-      </w:pPr>
-      <w:r>
-        <w:t>健全性及び能力を確認するため、再処理施設の運転中又は停止中に検査又は試験ができること。</w:t>
-      </w:r>
-    </w:p>
-    <w:p>
-      <w:pPr>
-        <w:pStyle w:val="Heading6"/>
-        <w:ind w:left="880"/>
-      </w:pPr>
-      <w:r>
-        <w:t>五</w:t>
-      </w:r>
-    </w:p>
-    <w:p>
-      <w:pPr>
-        <w:ind w:left="880"/>
-      </w:pPr>
-      <w:r>
-        <w:t>本来の用途以外の用途として重大事故等に対処するために使用する設備にあっては、通常時に使用する系統から速やかに切り替えられる機能を備えること。</w:t>
-      </w:r>
-    </w:p>
-    <w:p>
-      <w:pPr>
-        <w:pStyle w:val="Heading6"/>
-        <w:ind w:left="880"/>
-      </w:pPr>
-      <w:r>
-        <w:t>六</w:t>
-      </w:r>
-    </w:p>
-    <w:p>
-      <w:pPr>
-        <w:ind w:left="880"/>
-      </w:pPr>
-      <w:r>
-        <w:t>工場等内の他の設備に対して悪影響を及ぼさないこと。</w:t>
-      </w:r>
-    </w:p>
-    <w:p>
-      <w:pPr>
-        <w:pStyle w:val="Heading6"/>
-        <w:ind w:left="880"/>
-      </w:pPr>
-      <w:r>
         <w:t>七</w:t>
-      </w:r>
-    </w:p>
-    <w:p>
-      <w:pPr>
-        <w:ind w:left="880"/>
-      </w:pPr>
-      <w:r>
+        <w:br/>
         <w:t>想定される重大事故等が発生した場合において重大事故等対処設備の操作及び復旧作業を行うことができるよう、線量が高くなるおそれが少ない設置場所の選定、設置場所への遮蔽物の設置その他の適切な措置を講ずること。</w:t>
       </w:r>
     </w:p>
@@ -2567,150 +2201,104 @@
     </w:p>
     <w:p>
       <w:pPr>
-        <w:pStyle w:val="Heading6"/>
+        <w:pStyle w:val="ListBullet"/>
         <w:ind w:left="880"/>
       </w:pPr>
       <w:r>
         <w:t>一</w:t>
-      </w:r>
-    </w:p>
-    <w:p>
-      <w:pPr>
+        <w:br/>
+        <w:t>常設設備（再処理施設と接続されている設備又は短時間に再処理施設と接続することができる常設の設備をいう。以下この項において同じ。）と接続するものにあっては、当該常設設備と容易かつ確実に接続することができ、かつ、二以上の系統が相互に使用することができるよう、接続部の規格の統一その他の適切な措置を講ずること。</w:t>
+      </w:r>
+    </w:p>
+    <w:p>
+      <w:pPr>
+        <w:pStyle w:val="ListBullet"/>
         <w:ind w:left="880"/>
       </w:pPr>
       <w:r>
-        <w:t>常設設備（再処理施設と接続されている設備又は短時間に再処理施設と接続することができる常設の設備をいう。以下この項において同じ。）と接続するものにあっては、当該常設設備と容易かつ確実に接続することができ、かつ、二以上の系統が相互に使用することができるよう、接続部の規格の統一その他の適切な措置を講ずること。</w:t>
-      </w:r>
-    </w:p>
-    <w:p>
-      <w:pPr>
-        <w:pStyle w:val="Heading6"/>
+        <w:t>二</w:t>
+        <w:br/>
+        <w:t>常設設備と接続するものにあっては、共通要因によって接続することができなくなることを防止するため、可搬型重大事故等対処設備（再処理施設の外から水又は電力を供給するものに限る。）の接続口をそれぞれ互いに異なる複数の場所に設けること。</w:t>
+      </w:r>
+    </w:p>
+    <w:p>
+      <w:pPr>
+        <w:pStyle w:val="ListBullet"/>
         <w:ind w:left="880"/>
       </w:pPr>
       <w:r>
+        <w:t>三</w:t>
+        <w:br/>
+        <w:t>想定される重大事故等が発生した場合において可搬型重大事故等対処設備を設置場所に据え付け、及び常設設備と接続することができるよう、線量が高くなるおそれが少ない設置場所の選定、設置場所への遮蔽物の設置その他の適切な措置を講ずること。</w:t>
+      </w:r>
+    </w:p>
+    <w:p>
+      <w:pPr>
+        <w:pStyle w:val="ListBullet"/>
+        <w:ind w:left="880"/>
+      </w:pPr>
+      <w:r>
+        <w:t>四</w:t>
+        <w:br/>
+        <w:t>地震、津波その他の自然現象又は故意による大型航空機の衝突その他のテロリズムによる影響、設計基準事故に対処するための設備及び重大事故等対処設備の配置その他の条件を考慮した上で常設重大事故等対処設備と異なる保管場所に保管すること。</w:t>
+      </w:r>
+    </w:p>
+    <w:p>
+      <w:pPr>
+        <w:pStyle w:val="ListBullet"/>
+        <w:ind w:left="880"/>
+      </w:pPr>
+      <w:r>
+        <w:t>五</w:t>
+        <w:br/>
+        <w:t>想定される重大事故等が発生した場合において、可搬型重大事故等対処設備を運搬し、又は他の設備の被害状況を把握するため、工場等内の道路及び通路が確保できるよう、適切な措置を講ずること。</w:t>
+      </w:r>
+    </w:p>
+    <w:p>
+      <w:pPr>
+        <w:pStyle w:val="ListBullet"/>
+        <w:ind w:left="880"/>
+      </w:pPr>
+      <w:r>
+        <w:t>六</w:t>
+        <w:br/>
+        <w:t>共通要因によって、設計基準事故に対処するための設備の安全機能又は常設重大事故等対処設備の重大事故等に対処するために必要な機能と同時に可搬型重大事故等対処設備の重大事故等に対処するために必要な機能が損なわれるおそれがないよう、適切な措置を講ずること。</w:t>
+      </w:r>
+    </w:p>
+    <w:p>
+      <w:pPr>
+        <w:pStyle w:val="Heading4"/>
+      </w:pPr>
+      <w:r>
+        <w:t>第三十七条（材料及び構造）</w:t>
+      </w:r>
+    </w:p>
+    <w:p>
+      <w:r>
+        <w:t>重大事故等対処設備に属する容器及び管並びにこれらを支持する構造物のうち、再処理施設の安全性を確保する上で重要なもの（以下この項において「容器等」という。）の材料及び構造は、次に掲げるところによらなければならない。</w:t>
+        <w:br/>
+        <w:t>この場合において、第一号（容器等の材料に係る部分に限る。）及び第二号の規定については、法第四十六条第二項に規定する使用前事業者検査の確認を行うまでの間適用する。</w:t>
+      </w:r>
+    </w:p>
+    <w:p>
+      <w:pPr>
+        <w:pStyle w:val="ListBullet"/>
+        <w:ind w:left="880"/>
+      </w:pPr>
+      <w:r>
+        <w:t>一</w:t>
+        <w:br/>
+        <w:t>容器等がその設計上要求される強度及び耐食性を確保できるものであること。</w:t>
+      </w:r>
+    </w:p>
+    <w:p>
+      <w:pPr>
+        <w:pStyle w:val="ListBullet"/>
+        <w:ind w:left="880"/>
+      </w:pPr>
+      <w:r>
         <w:t>二</w:t>
-      </w:r>
-    </w:p>
-    <w:p>
-      <w:pPr>
-        <w:ind w:left="880"/>
-      </w:pPr>
-      <w:r>
-        <w:t>常設設備と接続するものにあっては、共通要因によって接続することができなくなることを防止するため、可搬型重大事故等対処設備（再処理施設の外から水又は電力を供給するものに限る。）の接続口をそれぞれ互いに異なる複数の場所に設けること。</w:t>
-      </w:r>
-    </w:p>
-    <w:p>
-      <w:pPr>
-        <w:pStyle w:val="Heading6"/>
-        <w:ind w:left="880"/>
-      </w:pPr>
-      <w:r>
-        <w:t>三</w:t>
-      </w:r>
-    </w:p>
-    <w:p>
-      <w:pPr>
-        <w:ind w:left="880"/>
-      </w:pPr>
-      <w:r>
-        <w:t>想定される重大事故等が発生した場合において可搬型重大事故等対処設備を設置場所に据え付け、及び常設設備と接続することができるよう、線量が高くなるおそれが少ない設置場所の選定、設置場所への遮蔽物の設置その他の適切な措置を講ずること。</w:t>
-      </w:r>
-    </w:p>
-    <w:p>
-      <w:pPr>
-        <w:pStyle w:val="Heading6"/>
-        <w:ind w:left="880"/>
-      </w:pPr>
-      <w:r>
-        <w:t>四</w:t>
-      </w:r>
-    </w:p>
-    <w:p>
-      <w:pPr>
-        <w:ind w:left="880"/>
-      </w:pPr>
-      <w:r>
-        <w:t>地震、津波その他の自然現象又は故意による大型航空機の衝突その他のテロリズムによる影響、設計基準事故に対処するための設備及び重大事故等対処設備の配置その他の条件を考慮した上で常設重大事故等対処設備と異なる保管場所に保管すること。</w:t>
-      </w:r>
-    </w:p>
-    <w:p>
-      <w:pPr>
-        <w:pStyle w:val="Heading6"/>
-        <w:ind w:left="880"/>
-      </w:pPr>
-      <w:r>
-        <w:t>五</w:t>
-      </w:r>
-    </w:p>
-    <w:p>
-      <w:pPr>
-        <w:ind w:left="880"/>
-      </w:pPr>
-      <w:r>
-        <w:t>想定される重大事故等が発生した場合において、可搬型重大事故等対処設備を運搬し、又は他の設備の被害状況を把握するため、工場等内の道路及び通路が確保できるよう、適切な措置を講ずること。</w:t>
-      </w:r>
-    </w:p>
-    <w:p>
-      <w:pPr>
-        <w:pStyle w:val="Heading6"/>
-        <w:ind w:left="880"/>
-      </w:pPr>
-      <w:r>
-        <w:t>六</w:t>
-      </w:r>
-    </w:p>
-    <w:p>
-      <w:pPr>
-        <w:ind w:left="880"/>
-      </w:pPr>
-      <w:r>
-        <w:t>共通要因によって、設計基準事故に対処するための設備の安全機能又は常設重大事故等対処設備の重大事故等に対処するために必要な機能と同時に可搬型重大事故等対処設備の重大事故等に対処するために必要な機能が損なわれるおそれがないよう、適切な措置を講ずること。</w:t>
-      </w:r>
-    </w:p>
-    <w:p>
-      <w:pPr>
-        <w:pStyle w:val="Heading4"/>
-      </w:pPr>
-      <w:r>
-        <w:t>第三十七条（材料及び構造）</w:t>
-      </w:r>
-    </w:p>
-    <w:p>
-      <w:r>
-        <w:t>重大事故等対処設備に属する容器及び管並びにこれらを支持する構造物のうち、再処理施設の安全性を確保する上で重要なもの（以下この項において「容器等」という。）の材料及び構造は、次に掲げるところによらなければならない。</w:t>
-      </w:r>
-    </w:p>
-    <w:p>
-      <w:pPr>
-        <w:pStyle w:val="Heading6"/>
-        <w:ind w:left="880"/>
-      </w:pPr>
-      <w:r>
-        <w:t>一</w:t>
-      </w:r>
-    </w:p>
-    <w:p>
-      <w:pPr>
-        <w:ind w:left="880"/>
-      </w:pPr>
-      <w:r>
-        <w:t>容器等がその設計上要求される強度及び耐食性を確保できるものであること。</w:t>
-      </w:r>
-    </w:p>
-    <w:p>
-      <w:pPr>
-        <w:pStyle w:val="Heading6"/>
-        <w:ind w:left="880"/>
-      </w:pPr>
-      <w:r>
-        <w:t>二</w:t>
-      </w:r>
-    </w:p>
-    <w:p>
-      <w:pPr>
-        <w:ind w:left="880"/>
-      </w:pPr>
-      <w:r>
+        <w:br/>
         <w:t>容器等の主要な溶接部は、次に掲げるところによるものであること。</w:t>
       </w:r>
     </w:p>
@@ -2746,53 +2334,149 @@
     </w:p>
     <w:p>
       <w:pPr>
-        <w:pStyle w:val="Heading6"/>
+        <w:pStyle w:val="ListBullet"/>
         <w:ind w:left="880"/>
       </w:pPr>
       <w:r>
         <w:t>一</w:t>
-      </w:r>
-    </w:p>
-    <w:p>
-      <w:pPr>
+        <w:br/>
+        <w:t>未臨界に移行し、及び未臨界を維持するために必要な設備</w:t>
+      </w:r>
+    </w:p>
+    <w:p>
+      <w:pPr>
+        <w:pStyle w:val="ListBullet"/>
         <w:ind w:left="880"/>
       </w:pPr>
       <w:r>
-        <w:t>未臨界に移行し、及び未臨界を維持するために必要な設備</w:t>
-      </w:r>
-    </w:p>
-    <w:p>
-      <w:pPr>
-        <w:pStyle w:val="Heading6"/>
+        <w:t>二</w:t>
+        <w:br/>
+        <w:t>臨界事故が発生した設備に接続する換気系統の配管の流路を遮断するために必要な設備及び換気系統の配管内が加圧状態になった場合にセル内に設置された配管の外部へ放射性物質を排出するために必要な設備</w:t>
+      </w:r>
+    </w:p>
+    <w:p>
+      <w:pPr>
+        <w:pStyle w:val="ListBullet"/>
         <w:ind w:left="880"/>
       </w:pPr>
       <w:r>
+        <w:t>三</w:t>
+        <w:br/>
+        <w:t>臨界事故が発生した場合において放射性物質の放出による影響を緩和するために必要な設備</w:t>
+      </w:r>
+    </w:p>
+    <w:p>
+      <w:pPr>
+        <w:pStyle w:val="Heading4"/>
+      </w:pPr>
+      <w:r>
+        <w:t>第三十九条（冷却機能の喪失による蒸発乾固に対処するための設備）</w:t>
+      </w:r>
+    </w:p>
+    <w:p>
+      <w:r>
+        <w:t>セル内において使用済燃料から分離された物であって液体状のもの又は液体状の放射性廃棄物を冷却する機能を有する施設には、再処理規則第一条の三第二号に掲げる重大事故の発生又は拡大を防止するために必要な次に掲げる重大事故等対処設備が設けられていなければならない。</w:t>
+      </w:r>
+    </w:p>
+    <w:p>
+      <w:pPr>
+        <w:pStyle w:val="ListBullet"/>
+        <w:ind w:left="880"/>
+      </w:pPr>
+      <w:r>
+        <w:t>一</w:t>
+        <w:br/>
+        <w:t>蒸発乾固の発生を未然に防止するために必要な設備</w:t>
+      </w:r>
+    </w:p>
+    <w:p>
+      <w:pPr>
+        <w:pStyle w:val="ListBullet"/>
+        <w:ind w:left="880"/>
+      </w:pPr>
+      <w:r>
         <w:t>二</w:t>
-      </w:r>
-    </w:p>
-    <w:p>
-      <w:pPr>
+        <w:br/>
+        <w:t>蒸発乾固が発生した場合において、放射性物質の発生を抑制し、及び蒸発乾固の進行を緩和するために必要な設備</w:t>
+      </w:r>
+    </w:p>
+    <w:p>
+      <w:pPr>
+        <w:pStyle w:val="ListBullet"/>
         <w:ind w:left="880"/>
       </w:pPr>
       <w:r>
-        <w:t>臨界事故が発生した設備に接続する換気系統の配管の流路を遮断するために必要な設備及び換気系統の配管内が加圧状態になった場合にセル内に設置された配管の外部へ放射性物質を排出するために必要な設備</w:t>
-      </w:r>
-    </w:p>
-    <w:p>
-      <w:pPr>
-        <w:pStyle w:val="Heading6"/>
+        <w:t>三</w:t>
+        <w:br/>
+        <w:t>蒸発乾固が発生した設備に接続する換気系統の配管の流路を遮断するために必要な設備及び換気系統の配管内が加圧状態になった場合にセル内に設置された配管の外部へ放射性物質を排出するために必要な設備</w:t>
+      </w:r>
+    </w:p>
+    <w:p>
+      <w:pPr>
+        <w:pStyle w:val="ListBullet"/>
         <w:ind w:left="880"/>
       </w:pPr>
       <w:r>
+        <w:t>四</w:t>
+        <w:br/>
+        <w:t>蒸発乾固が発生した場合において放射性物質の放出による影響を緩和するために必要な設備</w:t>
+      </w:r>
+    </w:p>
+    <w:p>
+      <w:pPr>
+        <w:pStyle w:val="Heading4"/>
+      </w:pPr>
+      <w:r>
+        <w:t>第四十条（放射線分解により発生する水素による爆発に対処するための設備）</w:t>
+      </w:r>
+    </w:p>
+    <w:p>
+      <w:r>
+        <w:t>セル内において放射線分解によって発生する水素が再処理設備の内部に滞留することを防止する機能を有する施設には、再処理規則第一条の三第三号に掲げる重大事故の発生又は拡大を防止するために必要な次に掲げる重大事故等対処設備が設けられていなければならない。</w:t>
+      </w:r>
+    </w:p>
+    <w:p>
+      <w:pPr>
+        <w:pStyle w:val="ListBullet"/>
+        <w:ind w:left="880"/>
+      </w:pPr>
+      <w:r>
+        <w:t>一</w:t>
+        <w:br/>
+        <w:t>放射線分解により発生する水素による爆発（以下この条において「水素爆発」という。）の発生を未然に防止するために必要な設備</w:t>
+      </w:r>
+    </w:p>
+    <w:p>
+      <w:pPr>
+        <w:pStyle w:val="ListBullet"/>
+        <w:ind w:left="880"/>
+      </w:pPr>
+      <w:r>
+        <w:t>二</w:t>
+        <w:br/>
+        <w:t>水素爆発が発生した場合において水素爆発が続けて生ずるおそれがない状態を維持するために必要な設備</w:t>
+      </w:r>
+    </w:p>
+    <w:p>
+      <w:pPr>
+        <w:pStyle w:val="ListBullet"/>
+        <w:ind w:left="880"/>
+      </w:pPr>
+      <w:r>
         <w:t>三</w:t>
-      </w:r>
-    </w:p>
-    <w:p>
-      <w:pPr>
+        <w:br/>
+        <w:t>水素爆発が発生した設備に接続する換気系統の配管の流路を遮断するために必要な設備及び換気系統の配管内が加圧状態になった場合にセル内に設置された配管の外部へ放射性物質を排出するために必要な設備</w:t>
+      </w:r>
+    </w:p>
+    <w:p>
+      <w:pPr>
+        <w:pStyle w:val="ListBullet"/>
         <w:ind w:left="880"/>
       </w:pPr>
       <w:r>
-        <w:t>臨界事故が発生した場合において放射性物質の放出による影響を緩和するために必要な設備</w:t>
+        <w:t>四</w:t>
+        <w:br/>
+        <w:t>水素爆発が発生した場合において放射性物質の放出による影響を緩和するために必要な設備</w:t>
       </w:r>
     </w:p>
     <w:p>
@@ -2800,241 +2484,55 @@
         <w:pStyle w:val="Heading4"/>
       </w:pPr>
       <w:r>
-        <w:t>第三十九条（冷却機能の喪失による蒸発乾固に対処するための設備）</w:t>
-      </w:r>
-    </w:p>
-    <w:p>
-      <w:r>
-        <w:t>セル内において使用済燃料から分離された物であって液体状のもの又は液体状の放射性廃棄物を冷却する機能を有する施設には、再処理規則第一条の三第二号に掲げる重大事故の発生又は拡大を防止するために必要な次に掲げる重大事故等対処設備が設けられていなければならない。</w:t>
-      </w:r>
-    </w:p>
-    <w:p>
-      <w:pPr>
-        <w:pStyle w:val="Heading6"/>
+        <w:t>第四十一条（有機溶媒等による火災又は爆発に対処するための設備）</w:t>
+      </w:r>
+    </w:p>
+    <w:p>
+      <w:r>
+        <w:t>セル内において有機溶媒その他の物質を内包する施設には、再処理規則第一条の三第四号に掲げる重大事故の発生又は拡大を防止するために必要な次に掲げる重大事故等対処設備が設けられていなければならない。</w:t>
+      </w:r>
+    </w:p>
+    <w:p>
+      <w:pPr>
+        <w:pStyle w:val="ListBullet"/>
         <w:ind w:left="880"/>
       </w:pPr>
       <w:r>
         <w:t>一</w:t>
-      </w:r>
-    </w:p>
-    <w:p>
-      <w:pPr>
+        <w:br/>
+        <w:t>火災又は爆発の発生（リン酸トリブチルの混入による急激な分解反応により発生するものを除く。）を未然に防止するために必要な設備</w:t>
+      </w:r>
+    </w:p>
+    <w:p>
+      <w:pPr>
+        <w:pStyle w:val="ListBullet"/>
         <w:ind w:left="880"/>
       </w:pPr>
       <w:r>
-        <w:t>蒸発乾固の発生を未然に防止するために必要な設備</w:t>
-      </w:r>
-    </w:p>
-    <w:p>
-      <w:pPr>
-        <w:pStyle w:val="Heading6"/>
+        <w:t>二</w:t>
+        <w:br/>
+        <w:t>火災又は爆発が発生した場合において火災又は爆発を収束させるために必要な設備</w:t>
+      </w:r>
+    </w:p>
+    <w:p>
+      <w:pPr>
+        <w:pStyle w:val="ListBullet"/>
         <w:ind w:left="880"/>
       </w:pPr>
       <w:r>
-        <w:t>二</w:t>
-      </w:r>
-    </w:p>
-    <w:p>
-      <w:pPr>
+        <w:t>三</w:t>
+        <w:br/>
+        <w:t>火災又は爆発が発生した設備に接続する換気系統の配管の流路を遮断するために必要な設備及び換気系統の配管内が加圧状態になった場合にセル内に設置された配管の外部へ放射性物質を排出するために必要な設備</w:t>
+      </w:r>
+    </w:p>
+    <w:p>
+      <w:pPr>
+        <w:pStyle w:val="ListBullet"/>
         <w:ind w:left="880"/>
       </w:pPr>
       <w:r>
-        <w:t>蒸発乾固が発生した場合において、放射性物質の発生を抑制し、及び蒸発乾固の進行を緩和するために必要な設備</w:t>
-      </w:r>
-    </w:p>
-    <w:p>
-      <w:pPr>
-        <w:pStyle w:val="Heading6"/>
-        <w:ind w:left="880"/>
-      </w:pPr>
-      <w:r>
-        <w:t>三</w:t>
-      </w:r>
-    </w:p>
-    <w:p>
-      <w:pPr>
-        <w:ind w:left="880"/>
-      </w:pPr>
-      <w:r>
-        <w:t>蒸発乾固が発生した設備に接続する換気系統の配管の流路を遮断するために必要な設備及び換気系統の配管内が加圧状態になった場合にセル内に設置された配管の外部へ放射性物質を排出するために必要な設備</w:t>
-      </w:r>
-    </w:p>
-    <w:p>
-      <w:pPr>
-        <w:pStyle w:val="Heading6"/>
-        <w:ind w:left="880"/>
-      </w:pPr>
-      <w:r>
         <w:t>四</w:t>
-      </w:r>
-    </w:p>
-    <w:p>
-      <w:pPr>
-        <w:ind w:left="880"/>
-      </w:pPr>
-      <w:r>
-        <w:t>蒸発乾固が発生した場合において放射性物質の放出による影響を緩和するために必要な設備</w:t>
-      </w:r>
-    </w:p>
-    <w:p>
-      <w:pPr>
-        <w:pStyle w:val="Heading4"/>
-      </w:pPr>
-      <w:r>
-        <w:t>第四十条（放射線分解により発生する水素による爆発に対処するための設備）</w:t>
-      </w:r>
-    </w:p>
-    <w:p>
-      <w:r>
-        <w:t>セル内において放射線分解によって発生する水素が再処理設備の内部に滞留することを防止する機能を有する施設には、再処理規則第一条の三第三号に掲げる重大事故の発生又は拡大を防止するために必要な次に掲げる重大事故等対処設備が設けられていなければならない。</w:t>
-      </w:r>
-    </w:p>
-    <w:p>
-      <w:pPr>
-        <w:pStyle w:val="Heading6"/>
-        <w:ind w:left="880"/>
-      </w:pPr>
-      <w:r>
-        <w:t>一</w:t>
-      </w:r>
-    </w:p>
-    <w:p>
-      <w:pPr>
-        <w:ind w:left="880"/>
-      </w:pPr>
-      <w:r>
-        <w:t>放射線分解により発生する水素による爆発（以下この条において「水素爆発」という。）の発生を未然に防止するために必要な設備</w:t>
-      </w:r>
-    </w:p>
-    <w:p>
-      <w:pPr>
-        <w:pStyle w:val="Heading6"/>
-        <w:ind w:left="880"/>
-      </w:pPr>
-      <w:r>
-        <w:t>二</w:t>
-      </w:r>
-    </w:p>
-    <w:p>
-      <w:pPr>
-        <w:ind w:left="880"/>
-      </w:pPr>
-      <w:r>
-        <w:t>水素爆発が発生した場合において水素爆発が続けて生ずるおそれがない状態を維持するために必要な設備</w:t>
-      </w:r>
-    </w:p>
-    <w:p>
-      <w:pPr>
-        <w:pStyle w:val="Heading6"/>
-        <w:ind w:left="880"/>
-      </w:pPr>
-      <w:r>
-        <w:t>三</w:t>
-      </w:r>
-    </w:p>
-    <w:p>
-      <w:pPr>
-        <w:ind w:left="880"/>
-      </w:pPr>
-      <w:r>
-        <w:t>水素爆発が発生した設備に接続する換気系統の配管の流路を遮断するために必要な設備及び換気系統の配管内が加圧状態になった場合にセル内に設置された配管の外部へ放射性物質を排出するために必要な設備</w:t>
-      </w:r>
-    </w:p>
-    <w:p>
-      <w:pPr>
-        <w:pStyle w:val="Heading6"/>
-        <w:ind w:left="880"/>
-      </w:pPr>
-      <w:r>
-        <w:t>四</w:t>
-      </w:r>
-    </w:p>
-    <w:p>
-      <w:pPr>
-        <w:ind w:left="880"/>
-      </w:pPr>
-      <w:r>
-        <w:t>水素爆発が発生した場合において放射性物質の放出による影響を緩和するために必要な設備</w:t>
-      </w:r>
-    </w:p>
-    <w:p>
-      <w:pPr>
-        <w:pStyle w:val="Heading4"/>
-      </w:pPr>
-      <w:r>
-        <w:t>第四十一条（有機溶媒等による火災又は爆発に対処するための設備）</w:t>
-      </w:r>
-    </w:p>
-    <w:p>
-      <w:r>
-        <w:t>セル内において有機溶媒その他の物質を内包する施設には、再処理規則第一条の三第四号に掲げる重大事故の発生又は拡大を防止するために必要な次に掲げる重大事故等対処設備が設けられていなければならない。</w:t>
-      </w:r>
-    </w:p>
-    <w:p>
-      <w:pPr>
-        <w:pStyle w:val="Heading6"/>
-        <w:ind w:left="880"/>
-      </w:pPr>
-      <w:r>
-        <w:t>一</w:t>
-      </w:r>
-    </w:p>
-    <w:p>
-      <w:pPr>
-        <w:ind w:left="880"/>
-      </w:pPr>
-      <w:r>
-        <w:t>火災又は爆発の発生（リン酸トリブチルの混入による急激な分解反応により発生するものを除く。）を未然に防止するために必要な設備</w:t>
-      </w:r>
-    </w:p>
-    <w:p>
-      <w:pPr>
-        <w:pStyle w:val="Heading6"/>
-        <w:ind w:left="880"/>
-      </w:pPr>
-      <w:r>
-        <w:t>二</w:t>
-      </w:r>
-    </w:p>
-    <w:p>
-      <w:pPr>
-        <w:ind w:left="880"/>
-      </w:pPr>
-      <w:r>
-        <w:t>火災又は爆発が発生した場合において火災又は爆発を収束させるために必要な設備</w:t>
-      </w:r>
-    </w:p>
-    <w:p>
-      <w:pPr>
-        <w:pStyle w:val="Heading6"/>
-        <w:ind w:left="880"/>
-      </w:pPr>
-      <w:r>
-        <w:t>三</w:t>
-      </w:r>
-    </w:p>
-    <w:p>
-      <w:pPr>
-        <w:ind w:left="880"/>
-      </w:pPr>
-      <w:r>
-        <w:t>火災又は爆発が発生した設備に接続する換気系統の配管の流路を遮断するために必要な設備及び換気系統の配管内が加圧状態になった場合にセル内に設置された配管の外部へ放射性物質を排出するために必要な設備</w:t>
-      </w:r>
-    </w:p>
-    <w:p>
-      <w:pPr>
-        <w:pStyle w:val="Heading6"/>
-        <w:ind w:left="880"/>
-      </w:pPr>
-      <w:r>
-        <w:t>四</w:t>
-      </w:r>
-    </w:p>
-    <w:p>
-      <w:pPr>
-        <w:ind w:left="880"/>
-      </w:pPr>
-      <w:r>
+        <w:br/>
         <w:t>火災又は爆発が発生した場合において放射性物質の放出による影響を緩和するために必要な設備</w:t>
       </w:r>
     </w:p>
@@ -3083,69 +2581,45 @@
     </w:p>
     <w:p>
       <w:pPr>
-        <w:pStyle w:val="Heading6"/>
+        <w:pStyle w:val="ListBullet"/>
         <w:ind w:left="880"/>
       </w:pPr>
       <w:r>
         <w:t>一</w:t>
-      </w:r>
-    </w:p>
-    <w:p>
-      <w:pPr>
+        <w:br/>
+        <w:t>系統又は機器からの放射性物質の漏えいを未然に防止するために必要な設備</w:t>
+      </w:r>
+    </w:p>
+    <w:p>
+      <w:pPr>
+        <w:pStyle w:val="ListBullet"/>
         <w:ind w:left="880"/>
       </w:pPr>
       <w:r>
-        <w:t>系統又は機器からの放射性物質の漏えいを未然に防止するために必要な設備</w:t>
-      </w:r>
-    </w:p>
-    <w:p>
-      <w:pPr>
-        <w:pStyle w:val="Heading6"/>
+        <w:t>二</w:t>
+        <w:br/>
+        <w:t>系統又は機器から放射性物質の漏えいが発生した場合において当該系統又は機器の周辺における放射性物質の漏えいの拡大を防止するために必要な設備</w:t>
+      </w:r>
+    </w:p>
+    <w:p>
+      <w:pPr>
+        <w:pStyle w:val="ListBullet"/>
         <w:ind w:left="880"/>
       </w:pPr>
       <w:r>
-        <w:t>二</w:t>
-      </w:r>
-    </w:p>
-    <w:p>
-      <w:pPr>
+        <w:t>三</w:t>
+        <w:br/>
+        <w:t>系統又は機器から放射性物質の漏えいが発生した設備に接続する換気系統の配管の流路を遮断するために必要な設備及び換気系統の配管内が加圧状態になった場合にセル内に設置された配管の外部へ放射性物質を排出するために必要な設備</w:t>
+      </w:r>
+    </w:p>
+    <w:p>
+      <w:pPr>
+        <w:pStyle w:val="ListBullet"/>
         <w:ind w:left="880"/>
       </w:pPr>
       <w:r>
-        <w:t>系統又は機器から放射性物質の漏えいが発生した場合において当該系統又は機器の周辺における放射性物質の漏えいの拡大を防止するために必要な設備</w:t>
-      </w:r>
-    </w:p>
-    <w:p>
-      <w:pPr>
-        <w:pStyle w:val="Heading6"/>
-        <w:ind w:left="880"/>
-      </w:pPr>
-      <w:r>
-        <w:t>三</w:t>
-      </w:r>
-    </w:p>
-    <w:p>
-      <w:pPr>
-        <w:ind w:left="880"/>
-      </w:pPr>
-      <w:r>
-        <w:t>系統又は機器から放射性物質の漏えいが発生した設備に接続する換気系統の配管の流路を遮断するために必要な設備及び換気系統の配管内が加圧状態になった場合にセル内に設置された配管の外部へ放射性物質を排出するために必要な設備</w:t>
-      </w:r>
-    </w:p>
-    <w:p>
-      <w:pPr>
-        <w:pStyle w:val="Heading6"/>
-        <w:ind w:left="880"/>
-      </w:pPr>
-      <w:r>
         <w:t>四</w:t>
-      </w:r>
-    </w:p>
-    <w:p>
-      <w:pPr>
-        <w:ind w:left="880"/>
-      </w:pPr>
-      <w:r>
+        <w:br/>
         <w:t>系統又は機器から放射性物質の漏えいが発生した場合において放射性物質の放出による影響を緩和するために必要な設備</w:t>
       </w:r>
     </w:p>
@@ -3293,52 +2767,34 @@
     </w:p>
     <w:p>
       <w:pPr>
-        <w:pStyle w:val="Heading6"/>
+        <w:pStyle w:val="ListBullet"/>
         <w:ind w:left="880"/>
       </w:pPr>
       <w:r>
         <w:t>一</w:t>
-      </w:r>
-    </w:p>
-    <w:p>
-      <w:pPr>
+        <w:br/>
+        <w:t>重大事故等に対処するために必要な指示を行う要員がとどまることができるよう、適切な措置を講ずること。</w:t>
+      </w:r>
+    </w:p>
+    <w:p>
+      <w:pPr>
+        <w:pStyle w:val="ListBullet"/>
         <w:ind w:left="880"/>
       </w:pPr>
       <w:r>
-        <w:t>重大事故等に対処するために必要な指示を行う要員がとどまることができるよう、適切な措置を講ずること。</w:t>
-      </w:r>
-    </w:p>
-    <w:p>
-      <w:pPr>
-        <w:pStyle w:val="Heading6"/>
+        <w:t>二</w:t>
+        <w:br/>
+        <w:t>重大事故等に対処するために必要な指示ができるよう、重大事故等に対処するために必要な情報を把握できる設備を設けること。</w:t>
+      </w:r>
+    </w:p>
+    <w:p>
+      <w:pPr>
+        <w:pStyle w:val="ListBullet"/>
         <w:ind w:left="880"/>
       </w:pPr>
       <w:r>
-        <w:t>二</w:t>
-      </w:r>
-    </w:p>
-    <w:p>
-      <w:pPr>
-        <w:ind w:left="880"/>
-      </w:pPr>
-      <w:r>
-        <w:t>重大事故等に対処するために必要な指示ができるよう、重大事故等に対処するために必要な情報を把握できる設備を設けること。</w:t>
-      </w:r>
-    </w:p>
-    <w:p>
-      <w:pPr>
-        <w:pStyle w:val="Heading6"/>
-        <w:ind w:left="880"/>
-      </w:pPr>
-      <w:r>
         <w:t>三</w:t>
-      </w:r>
-    </w:p>
-    <w:p>
-      <w:pPr>
-        <w:ind w:left="880"/>
-      </w:pPr>
-      <w:r>
+        <w:br/>
         <w:t>再処理施設の内外の通信連絡をする必要のある場所と通信連絡を行うために必要な設備を設けること。</w:t>
       </w:r>
     </w:p>
@@ -3430,6 +2886,8 @@
     <w:p>
       <w:r>
         <w:t>再処理施設の設計及び工事の方法の技術基準に関する規則等の一部を改正する規則（平成二十九年原子力規制委員会規則第六号）附則第二条第二項の規定は、この規則の施行後も、なお効力を有する。</w:t>
+        <w:br/>
+        <w:t>この場合において、同項中「第四十六条の二の三第一項の検査」とあるのは「第四十六条の二の二第一項の検査」と、同項第一号中「及び検査」とあるのは「及び確認」と、同号ロ中「この規則による改正後の再処理施設の設計及び工事の方法の技術基準に関する規則第十五条第五項及び第二十条第二項」とあるのは「再処理施設の技術基準に関する規則（令和二年原子力規制委員会規則第九号）第二十三条第五項及び第三十条第二項」と、同号ハ中「第四十六条第一項の検査」とあるのは「第四十六条第三項の確認」と、「方法」とあるのは「計画」と、同項第二号中「検査に合格した」とあるのは「確認を受けた」とする。</w:t>
       </w:r>
     </w:p>
     <w:p>
@@ -3443,6 +2901,8 @@
     <w:p>
       <w:r>
         <w:t>再処理施設の設計及び工事の方法の技術基準に関する規則等の一部を改正する規則（平成二十九年原子力規制委員会規則第十二号）附則第二条第一項及び第二項の規定は、この規則の施行後も、なお効力を有する。</w:t>
+        <w:br/>
+        <w:t>この場合において、同条第一項中「第一条の規定による改正後の再処理施設の設計及び工事の方法の技術基準に関する規則（以下「新再処理設工規則」という。）第十九条第三項（非常用発電機に接続される電気盤に関する措置に係る部分を除く。以下この項において同じ。）及び第一条の規定による改正後の再処理施設の性能に係る技術基準に関する規則（以下「新再処理性能規則」という。）第二十八条第三項（非常用発電機に接続される電気盤に関する措置に係る部分を除く。）」とあるのは「再処理施設の技術基準に関する規則（令和二年原子力規制委員会規則第九号。以下「再処理技術基準規則」という。）第二十九条第三項（非常用発電機に接続される電気盤に関する措置に係る部分を除く。以下この項において同じ。）」と、「第四十六条の二の三第一項の検査」とあるのは「第四十六条の二の二第一項の検査」と、同項第一号中「及び検査」とあるのは「及び確認」と、同号イ中「新再処理設工規則第十九条第三項」とあるのは「再処理技術基準規則第二十九条第三項」と、同号ロ中「第四十六条第一項の検査」とあるのは「第四十六条第三項の確認」と、「方法」とあるのは「計画」と、同項第二号中「検査に合格した」とあるのは「確認を受けた」と、同条第二項中「新再処理設工規則第十九条第三項（非常用発電機に接続される電気盤に関する措置に係る部分に限る。）及び新再処理性能規則第二十八条第三項（非常用発電機に接続される電気盤に関する措置に係る部分に限る。）」とあるのは「再処理技術基準規則第二十九条第三項（非常用発電機に接続される電気盤に関する措置に係る部分に限る。）」と、「第四十六条の二の三第一項の検査」とあるのは「第四十六条の二の二第一項の検査」と、同項第一号中「及び検査」とあるのは「及び確認」と、同号ロ中「第四十六条第一項の検査」とあるのは「第四十六条第三項の確認」と、同項第二号中「検査に合格した」とあるのは「確認を受けた」とする。</w:t>
       </w:r>
     </w:p>
     <w:sectPr>
@@ -3465,7 +2925,7 @@
     </w:pPr>
     <w:r>
       <w:tab/>
-      <w:t>WeGov v0.1 - FTS141</w:t>
+      <w:t>WeGov v0.2 - FTS141</w:t>
     </w:r>
   </w:p>
 </w:ftr>
